--- a/AD/Tareas/Tarea 5/Informe Tarea 5.docx
+++ b/AD/Tareas/Tarea 5/Informe Tarea 5.docx
@@ -2,7 +2,39 @@
 <file path=word/document.xml><?xml version="1.0" encoding="utf-8"?>
 <w:document xmlns:wpc="http://schemas.microsoft.com/office/word/2010/wordprocessingCanvas" xmlns:cx="http://schemas.microsoft.com/office/drawing/2014/chartex" xmlns:cx1="http://schemas.microsoft.com/office/drawing/2015/9/8/chartex" xmlns:cx2="http://schemas.microsoft.com/office/drawing/2015/10/21/chartex" xmlns:cx3="http://schemas.microsoft.com/office/drawing/2016/5/9/chartex" xmlns:cx4="http://schemas.microsoft.com/office/drawing/2016/5/10/chartex" xmlns:cx5="http://schemas.microsoft.com/office/drawing/2016/5/11/chartex" xmlns:cx6="http://schemas.microsoft.com/office/drawing/2016/5/12/chartex" xmlns:cx7="http://schemas.microsoft.com/office/drawing/2016/5/13/chartex" xmlns:cx8="http://schemas.microsoft.com/office/drawing/2016/5/14/chartex" xmlns:mc="http://schemas.openxmlformats.org/markup-compatibility/2006" xmlns:aink="http://schemas.microsoft.com/office/drawing/2016/ink" xmlns:am3d="http://schemas.microsoft.com/office/drawing/2017/model3d" xmlns:o="urn:schemas-microsoft-com:office:office" xmlns:r="http://schemas.openxmlformats.org/officeDocument/2006/relationships" xmlns:m="http://schemas.openxmlformats.org/officeDocument/2006/math" xmlns:v="urn:schemas-microsoft-com:vml" xmlns:wp14="http://schemas.microsoft.com/office/word/2010/wordprocessingDrawing" xmlns:wp="http://schemas.openxmlformats.org/drawingml/2006/wordprocessingDrawing" xmlns:w10="urn:schemas-microsoft-com:office:word" xmlns:w="http://schemas.openxmlformats.org/wordprocessingml/2006/main" xmlns:w14="http://schemas.microsoft.com/office/word/2010/wordml" xmlns:w15="http://schemas.microsoft.com/office/word/2012/wordml" xmlns:w16cex="http://schemas.microsoft.com/office/word/2018/wordml/cex" xmlns:w16cid="http://schemas.microsoft.com/office/word/2016/wordml/cid" xmlns:w16="http://schemas.microsoft.com/office/word/2018/wordml" xmlns:w16sdtdh="http://schemas.microsoft.com/office/word/2020/wordml/sdtdatahash" xmlns:w16se="http://schemas.microsoft.com/office/word/2015/wordml/symex" xmlns:wpg="http://schemas.microsoft.com/office/word/2010/wordprocessingGroup" xmlns:wpi="http://schemas.microsoft.com/office/word/2010/wordprocessingInk" xmlns:wne="http://schemas.microsoft.com/office/word/2006/wordml" xmlns:wps="http://schemas.microsoft.com/office/word/2010/wordprocessingShape" mc:Ignorable="w14 w15 w16se w16cid w16 w16cex w16sdtdh wp14">
   <w:body>
-    <w:p/>
+    <w:p>
+      <w:pPr>
+        <w:jc w:val="both"/>
+        <w:rPr>
+          <w:b/>
+          <w:bCs/>
+        </w:rPr>
+      </w:pPr>
+      <w:r>
+        <w:rPr>
+          <w:b/>
+          <w:bCs/>
+        </w:rPr>
+        <w:t>EJERCICIO 1</w:t>
+      </w:r>
+    </w:p>
+    <w:p>
+      <w:pPr>
+        <w:jc w:val="both"/>
+      </w:pPr>
+      <w:r>
+        <w:tab/>
+        <w:t>Se nos pide crear una base de datos llamada “</w:t>
+      </w:r>
+      <w:proofErr w:type="spellStart"/>
+      <w:r>
+        <w:t>DBJefeHijo</w:t>
+      </w:r>
+      <w:proofErr w:type="spellEnd"/>
+      <w:r>
+        <w:t xml:space="preserve">” con DB40. </w:t>
+      </w:r>
+    </w:p>
     <w:sectPr>
       <w:headerReference w:type="default" r:id="rId7"/>
       <w:footerReference w:type="default" r:id="rId8"/>
@@ -82,6 +114,7 @@
             <w:dataBinding w:prefixMappings="xmlns:ns0='http://purl.org/dc/elements/1.1/' xmlns:ns1='http://schemas.openxmlformats.org/package/2006/metadata/core-properties' " w:xpath="/ns1:coreProperties[1]/ns0:creator[1]" w:storeItemID="{6C3C8BC8-F283-45AE-878A-BAB7291924A1}"/>
             <w:text/>
           </w:sdtPr>
+          <w:sdtEndPr/>
           <w:sdtContent>
             <w:p>
               <w:pPr>
@@ -223,6 +256,7 @@
           <w:dataBinding w:prefixMappings="xmlns:ns0='http://purl.org/dc/elements/1.1/' xmlns:ns1='http://schemas.openxmlformats.org/package/2006/metadata/core-properties' " w:xpath="/ns1:coreProperties[1]/ns0:title[1]" w:storeItemID="{6C3C8BC8-F283-45AE-878A-BAB7291924A1}"/>
           <w:text/>
         </w:sdtPr>
+        <w:sdtEndPr/>
         <w:sdtContent>
           <w:tc>
             <w:tcPr>
@@ -247,7 +281,16 @@
                   <w:sz w:val="18"/>
                   <w:szCs w:val="18"/>
                 </w:rPr>
-                <w:t>Tarea 6</w:t>
+                <w:t xml:space="preserve">Tarea </w:t>
+              </w:r>
+              <w:r>
+                <w:rPr>
+                  <w:caps/>
+                  <w:color w:val="FFFFFF" w:themeColor="background1"/>
+                  <w:sz w:val="18"/>
+                  <w:szCs w:val="18"/>
+                </w:rPr>
+                <w:t>5</w:t>
               </w:r>
             </w:p>
           </w:tc>
@@ -275,6 +318,7 @@
             <w:calendar w:val="gregorian"/>
           </w:date>
         </w:sdtPr>
+        <w:sdtEndPr/>
         <w:sdtContent>
           <w:tc>
             <w:tcPr>
@@ -978,7 +1022,9 @@
   </w:compat>
   <w:rsids>
     <w:rsidRoot w:val="004946C2"/>
+    <w:rsid w:val="00401635"/>
     <w:rsid w:val="004946C2"/>
+    <w:rsid w:val="009E3C43"/>
     <w:rsid w:val="00C73D27"/>
   </w:rsids>
   <m:mathPr>
@@ -1456,6 +1502,7 @@
 <file path=word/glossary/webSettings.xml><?xml version="1.0" encoding="utf-8"?>
 <w:webSettings xmlns:mc="http://schemas.openxmlformats.org/markup-compatibility/2006" xmlns:r="http://schemas.openxmlformats.org/officeDocument/2006/relationships" xmlns:w="http://schemas.openxmlformats.org/wordprocessingml/2006/main" xmlns:w14="http://schemas.microsoft.com/office/word/2010/wordml" xmlns:w15="http://schemas.microsoft.com/office/word/2012/wordml" xmlns:w16cex="http://schemas.microsoft.com/office/word/2018/wordml/cex" xmlns:w16cid="http://schemas.microsoft.com/office/word/2016/wordml/cid" xmlns:w16="http://schemas.microsoft.com/office/word/2018/wordml" xmlns:w16sdtdh="http://schemas.microsoft.com/office/word/2020/wordml/sdtdatahash" xmlns:w16se="http://schemas.microsoft.com/office/word/2015/wordml/symex" mc:Ignorable="w14 w15 w16se w16cid w16 w16cex w16sdtdh">
   <w:optimizeForBrowser/>
+  <w:relyOnVML/>
   <w:allowPNG/>
 </w:webSettings>
 </file>

--- a/AD/Tareas/Tarea 5/Informe Tarea 5.docx
+++ b/AD/Tareas/Tarea 5/Informe Tarea 5.docx
@@ -32,12 +32,3918 @@
       </w:r>
       <w:proofErr w:type="spellEnd"/>
       <w:r>
-        <w:t xml:space="preserve">” con DB40. </w:t>
-      </w:r>
+        <w:t xml:space="preserve">” </w:t>
+      </w:r>
+      <w:r>
+        <w:t>en</w:t>
+      </w:r>
+      <w:r>
+        <w:t xml:space="preserve"> DB40</w:t>
+      </w:r>
+      <w:r>
+        <w:t xml:space="preserve"> e introducir unos datos en la misma para poder trabajar con ella</w:t>
+      </w:r>
+      <w:r>
+        <w:t>.</w:t>
+      </w:r>
+    </w:p>
+    <w:p>
+      <w:pPr>
+        <w:ind w:firstLine="708"/>
+        <w:jc w:val="both"/>
+      </w:pPr>
+      <w:r>
+        <w:t xml:space="preserve"> </w:t>
+      </w:r>
+      <w:r>
+        <w:t>Lo primero que haré será crear un nuevo proyecto para la tarea en NetBeans y dentro de la carpeta librerías voy a incorporar el paquete de la base de datos embebida “DB4o” que se nos ha facilitado a través del foro ya que la página oficial ya no proporciona la descarga por estar un tanto obsoleta</w:t>
+      </w:r>
+      <w:r>
+        <w:t>:</w:t>
+      </w:r>
+    </w:p>
+    <w:p>
+      <w:pPr>
+        <w:ind w:firstLine="708"/>
+        <w:jc w:val="center"/>
+      </w:pPr>
+      <w:r>
+        <w:rPr>
+          <w:noProof/>
+        </w:rPr>
+        <w:drawing>
+          <wp:inline distT="0" distB="0" distL="0" distR="0" wp14:anchorId="20B34BF6" wp14:editId="1975E3A0">
+            <wp:extent cx="3171825" cy="1590675"/>
+            <wp:effectExtent l="0" t="0" r="9525" b="9525"/>
+            <wp:docPr id="1" name="Imagen 1"/>
+            <wp:cNvGraphicFramePr>
+              <a:graphicFrameLocks xmlns:a="http://schemas.openxmlformats.org/drawingml/2006/main" noChangeAspect="1"/>
+            </wp:cNvGraphicFramePr>
+            <a:graphic xmlns:a="http://schemas.openxmlformats.org/drawingml/2006/main">
+              <a:graphicData uri="http://schemas.openxmlformats.org/drawingml/2006/picture">
+                <pic:pic xmlns:pic="http://schemas.openxmlformats.org/drawingml/2006/picture">
+                  <pic:nvPicPr>
+                    <pic:cNvPr id="1" name=""/>
+                    <pic:cNvPicPr/>
+                  </pic:nvPicPr>
+                  <pic:blipFill>
+                    <a:blip r:embed="rId8"/>
+                    <a:stretch>
+                      <a:fillRect/>
+                    </a:stretch>
+                  </pic:blipFill>
+                  <pic:spPr>
+                    <a:xfrm>
+                      <a:off x="0" y="0"/>
+                      <a:ext cx="3171825" cy="1590675"/>
+                    </a:xfrm>
+                    <a:prstGeom prst="rect">
+                      <a:avLst/>
+                    </a:prstGeom>
+                  </pic:spPr>
+                </pic:pic>
+              </a:graphicData>
+            </a:graphic>
+          </wp:inline>
+        </w:drawing>
+      </w:r>
+    </w:p>
+    <w:p>
+      <w:pPr>
+        <w:ind w:firstLine="708"/>
+        <w:jc w:val="both"/>
+      </w:pPr>
+      <w:r>
+        <w:t>Dentro del proyecto crearé varias clases que nos servirán para poder trabajar con la base de datos:</w:t>
+      </w:r>
+    </w:p>
+    <w:p>
+      <w:pPr>
+        <w:pStyle w:val="Prrafodelista"/>
+        <w:numPr>
+          <w:ilvl w:val="0"/>
+          <w:numId w:val="1"/>
+        </w:numPr>
+        <w:jc w:val="both"/>
+        <w:rPr>
+          <w:b/>
+          <w:bCs/>
+        </w:rPr>
+      </w:pPr>
+      <w:r>
+        <w:rPr>
+          <w:b/>
+          <w:bCs/>
+        </w:rPr>
+        <w:t xml:space="preserve">Clase </w:t>
+      </w:r>
+      <w:r>
+        <w:rPr>
+          <w:b/>
+          <w:bCs/>
+          <w:i/>
+          <w:iCs/>
+        </w:rPr>
+        <w:t>Jefe</w:t>
+      </w:r>
+      <w:r>
+        <w:rPr>
+          <w:b/>
+          <w:bCs/>
+        </w:rPr>
+        <w:t xml:space="preserve">: </w:t>
+      </w:r>
+      <w:r>
+        <w:t xml:space="preserve">Contendrá los atributos de jefe </w:t>
+      </w:r>
+      <w:r>
+        <w:t>junto con los métodos.</w:t>
+      </w:r>
+      <w:r>
+        <w:rPr>
+          <w:b/>
+          <w:bCs/>
+        </w:rPr>
+        <w:t xml:space="preserve"> </w:t>
+      </w:r>
+      <w:r>
+        <w:t>Las instancias que hagamos de está clase junto con los datos contenidos serán los que vamos a almacenar en la base de datos:</w:t>
+      </w:r>
+    </w:p>
+    <w:p>
+      <w:pPr>
+        <w:pStyle w:val="Prrafodelista"/>
+        <w:ind w:left="1428"/>
+        <w:jc w:val="center"/>
+        <w:rPr>
+          <w:b/>
+          <w:bCs/>
+        </w:rPr>
+      </w:pPr>
+      <w:r>
+        <w:rPr>
+          <w:noProof/>
+        </w:rPr>
+        <w:drawing>
+          <wp:inline distT="0" distB="0" distL="0" distR="0" wp14:anchorId="19835685" wp14:editId="61028C09">
+            <wp:extent cx="3771900" cy="1901852"/>
+            <wp:effectExtent l="0" t="0" r="0" b="3175"/>
+            <wp:docPr id="2" name="Imagen 2"/>
+            <wp:cNvGraphicFramePr>
+              <a:graphicFrameLocks xmlns:a="http://schemas.openxmlformats.org/drawingml/2006/main" noChangeAspect="1"/>
+            </wp:cNvGraphicFramePr>
+            <a:graphic xmlns:a="http://schemas.openxmlformats.org/drawingml/2006/main">
+              <a:graphicData uri="http://schemas.openxmlformats.org/drawingml/2006/picture">
+                <pic:pic xmlns:pic="http://schemas.openxmlformats.org/drawingml/2006/picture">
+                  <pic:nvPicPr>
+                    <pic:cNvPr id="1" name=""/>
+                    <pic:cNvPicPr/>
+                  </pic:nvPicPr>
+                  <pic:blipFill>
+                    <a:blip r:embed="rId9"/>
+                    <a:stretch>
+                      <a:fillRect/>
+                    </a:stretch>
+                  </pic:blipFill>
+                  <pic:spPr>
+                    <a:xfrm>
+                      <a:off x="0" y="0"/>
+                      <a:ext cx="3780142" cy="1906008"/>
+                    </a:xfrm>
+                    <a:prstGeom prst="rect">
+                      <a:avLst/>
+                    </a:prstGeom>
+                  </pic:spPr>
+                </pic:pic>
+              </a:graphicData>
+            </a:graphic>
+          </wp:inline>
+        </w:drawing>
+      </w:r>
+    </w:p>
+    <w:p>
+      <w:pPr>
+        <w:pStyle w:val="Prrafodelista"/>
+        <w:ind w:left="1428"/>
+        <w:jc w:val="both"/>
+        <w:rPr>
+          <w:b/>
+          <w:bCs/>
+        </w:rPr>
+      </w:pPr>
+    </w:p>
+    <w:p>
+      <w:pPr>
+        <w:pStyle w:val="Prrafodelista"/>
+        <w:numPr>
+          <w:ilvl w:val="0"/>
+          <w:numId w:val="1"/>
+        </w:numPr>
+        <w:jc w:val="both"/>
+        <w:rPr>
+          <w:b/>
+          <w:bCs/>
+        </w:rPr>
+      </w:pPr>
+      <w:r>
+        <w:rPr>
+          <w:b/>
+          <w:bCs/>
+        </w:rPr>
+        <w:t xml:space="preserve">Clase </w:t>
+      </w:r>
+      <w:r>
+        <w:rPr>
+          <w:b/>
+          <w:bCs/>
+          <w:i/>
+          <w:iCs/>
+        </w:rPr>
+        <w:t>Hijo</w:t>
+      </w:r>
+      <w:r>
+        <w:rPr>
+          <w:b/>
+          <w:bCs/>
+        </w:rPr>
+        <w:t>:</w:t>
+      </w:r>
+      <w:r>
+        <w:rPr>
+          <w:b/>
+          <w:bCs/>
+        </w:rPr>
+        <w:t xml:space="preserve"> </w:t>
+      </w:r>
+      <w:r>
+        <w:t>Contiene los atributos del hijo que serán incluidos como datos dentro de la clase jefe:</w:t>
+      </w:r>
+    </w:p>
+    <w:p>
+      <w:pPr>
+        <w:ind w:left="1068"/>
+        <w:jc w:val="center"/>
+        <w:rPr>
+          <w:b/>
+          <w:bCs/>
+        </w:rPr>
+      </w:pPr>
+      <w:r>
+        <w:rPr>
+          <w:noProof/>
+        </w:rPr>
+        <w:drawing>
+          <wp:inline distT="0" distB="0" distL="0" distR="0" wp14:anchorId="5293BA09" wp14:editId="02A91098">
+            <wp:extent cx="2669867" cy="1607820"/>
+            <wp:effectExtent l="0" t="0" r="0" b="0"/>
+            <wp:docPr id="3" name="Imagen 3"/>
+            <wp:cNvGraphicFramePr>
+              <a:graphicFrameLocks xmlns:a="http://schemas.openxmlformats.org/drawingml/2006/main" noChangeAspect="1"/>
+            </wp:cNvGraphicFramePr>
+            <a:graphic xmlns:a="http://schemas.openxmlformats.org/drawingml/2006/main">
+              <a:graphicData uri="http://schemas.openxmlformats.org/drawingml/2006/picture">
+                <pic:pic xmlns:pic="http://schemas.openxmlformats.org/drawingml/2006/picture">
+                  <pic:nvPicPr>
+                    <pic:cNvPr id="1" name=""/>
+                    <pic:cNvPicPr/>
+                  </pic:nvPicPr>
+                  <pic:blipFill>
+                    <a:blip r:embed="rId10"/>
+                    <a:stretch>
+                      <a:fillRect/>
+                    </a:stretch>
+                  </pic:blipFill>
+                  <pic:spPr>
+                    <a:xfrm>
+                      <a:off x="0" y="0"/>
+                      <a:ext cx="2685828" cy="1617432"/>
+                    </a:xfrm>
+                    <a:prstGeom prst="rect">
+                      <a:avLst/>
+                    </a:prstGeom>
+                  </pic:spPr>
+                </pic:pic>
+              </a:graphicData>
+            </a:graphic>
+          </wp:inline>
+        </w:drawing>
+      </w:r>
+    </w:p>
+    <w:p>
+      <w:pPr>
+        <w:ind w:left="1068"/>
+        <w:jc w:val="center"/>
+        <w:rPr>
+          <w:b/>
+          <w:bCs/>
+        </w:rPr>
+      </w:pPr>
+    </w:p>
+    <w:p>
+      <w:pPr>
+        <w:ind w:left="1068"/>
+        <w:jc w:val="center"/>
+        <w:rPr>
+          <w:b/>
+          <w:bCs/>
+        </w:rPr>
+      </w:pPr>
+    </w:p>
+    <w:p>
+      <w:pPr>
+        <w:ind w:left="1068"/>
+        <w:jc w:val="center"/>
+        <w:rPr>
+          <w:b/>
+          <w:bCs/>
+        </w:rPr>
+      </w:pPr>
+    </w:p>
+    <w:p>
+      <w:pPr>
+        <w:pStyle w:val="Prrafodelista"/>
+        <w:numPr>
+          <w:ilvl w:val="0"/>
+          <w:numId w:val="1"/>
+        </w:numPr>
+        <w:jc w:val="both"/>
+        <w:rPr>
+          <w:b/>
+          <w:bCs/>
+        </w:rPr>
+      </w:pPr>
+      <w:r>
+        <w:rPr>
+          <w:b/>
+          <w:bCs/>
+        </w:rPr>
+        <w:lastRenderedPageBreak/>
+        <w:t xml:space="preserve">Clase </w:t>
+      </w:r>
+      <w:proofErr w:type="spellStart"/>
+      <w:r>
+        <w:rPr>
+          <w:b/>
+          <w:bCs/>
+          <w:i/>
+          <w:iCs/>
+        </w:rPr>
+        <w:t>BDJejeHijo</w:t>
+      </w:r>
+      <w:proofErr w:type="spellEnd"/>
+      <w:r>
+        <w:rPr>
+          <w:b/>
+          <w:bCs/>
+        </w:rPr>
+        <w:t>:</w:t>
+      </w:r>
+      <w:r>
+        <w:rPr>
+          <w:b/>
+          <w:bCs/>
+        </w:rPr>
+        <w:t xml:space="preserve"> </w:t>
+      </w:r>
+      <w:r>
+        <w:t>Dentro de esta clase crearé un método para generar la conexión con la base de datos y el almacenamiento de los datos que propone la tarea:</w:t>
+      </w:r>
+    </w:p>
+    <w:p>
+      <w:pPr>
+        <w:ind w:left="1068"/>
+      </w:pPr>
+      <w:r>
+        <w:rPr>
+          <w:noProof/>
+        </w:rPr>
+        <w:drawing>
+          <wp:inline distT="0" distB="0" distL="0" distR="0" wp14:anchorId="620D2A11" wp14:editId="693C22A2">
+            <wp:extent cx="5981700" cy="3498945"/>
+            <wp:effectExtent l="0" t="0" r="0" b="6350"/>
+            <wp:docPr id="4" name="Imagen 4"/>
+            <wp:cNvGraphicFramePr>
+              <a:graphicFrameLocks xmlns:a="http://schemas.openxmlformats.org/drawingml/2006/main" noChangeAspect="1"/>
+            </wp:cNvGraphicFramePr>
+            <a:graphic xmlns:a="http://schemas.openxmlformats.org/drawingml/2006/main">
+              <a:graphicData uri="http://schemas.openxmlformats.org/drawingml/2006/picture">
+                <pic:pic xmlns:pic="http://schemas.openxmlformats.org/drawingml/2006/picture">
+                  <pic:nvPicPr>
+                    <pic:cNvPr id="1" name=""/>
+                    <pic:cNvPicPr/>
+                  </pic:nvPicPr>
+                  <pic:blipFill>
+                    <a:blip r:embed="rId11"/>
+                    <a:stretch>
+                      <a:fillRect/>
+                    </a:stretch>
+                  </pic:blipFill>
+                  <pic:spPr>
+                    <a:xfrm>
+                      <a:off x="0" y="0"/>
+                      <a:ext cx="5988655" cy="3503013"/>
+                    </a:xfrm>
+                    <a:prstGeom prst="rect">
+                      <a:avLst/>
+                    </a:prstGeom>
+                  </pic:spPr>
+                </pic:pic>
+              </a:graphicData>
+            </a:graphic>
+          </wp:inline>
+        </w:drawing>
+      </w:r>
+    </w:p>
+    <w:p>
+      <w:pPr>
+        <w:pStyle w:val="Prrafodelista"/>
+        <w:numPr>
+          <w:ilvl w:val="0"/>
+          <w:numId w:val="1"/>
+        </w:numPr>
+        <w:jc w:val="both"/>
+        <w:rPr>
+          <w:b/>
+          <w:bCs/>
+        </w:rPr>
+      </w:pPr>
+      <w:r>
+        <w:rPr>
+          <w:b/>
+          <w:bCs/>
+        </w:rPr>
+        <w:t xml:space="preserve">Clase </w:t>
+      </w:r>
+      <w:proofErr w:type="spellStart"/>
+      <w:r>
+        <w:rPr>
+          <w:b/>
+          <w:bCs/>
+          <w:i/>
+          <w:iCs/>
+        </w:rPr>
+        <w:t>Menu_Principal</w:t>
+      </w:r>
+      <w:proofErr w:type="spellEnd"/>
+      <w:r>
+        <w:rPr>
+          <w:b/>
+          <w:bCs/>
+        </w:rPr>
+        <w:t>:</w:t>
+      </w:r>
+      <w:r>
+        <w:rPr>
+          <w:b/>
+          <w:bCs/>
+        </w:rPr>
+        <w:t xml:space="preserve"> </w:t>
+      </w:r>
+      <w:r>
+        <w:t xml:space="preserve">Esta clase contendrá el método </w:t>
+      </w:r>
+      <w:proofErr w:type="spellStart"/>
+      <w:r>
+        <w:t>main</w:t>
+      </w:r>
+      <w:proofErr w:type="spellEnd"/>
+      <w:r>
+        <w:t>() que mostrará un menú al usuario con las distintas opciones que nos propone la tarea:</w:t>
+      </w:r>
+    </w:p>
+    <w:p>
+      <w:pPr>
+        <w:ind w:left="1068"/>
+        <w:jc w:val="center"/>
+      </w:pPr>
+      <w:r>
+        <w:rPr>
+          <w:noProof/>
+        </w:rPr>
+        <w:drawing>
+          <wp:inline distT="0" distB="0" distL="0" distR="0" wp14:anchorId="20A2089A" wp14:editId="27A88A69">
+            <wp:extent cx="5868670" cy="4077677"/>
+            <wp:effectExtent l="0" t="0" r="0" b="0"/>
+            <wp:docPr id="5" name="Imagen 5"/>
+            <wp:cNvGraphicFramePr>
+              <a:graphicFrameLocks xmlns:a="http://schemas.openxmlformats.org/drawingml/2006/main" noChangeAspect="1"/>
+            </wp:cNvGraphicFramePr>
+            <a:graphic xmlns:a="http://schemas.openxmlformats.org/drawingml/2006/main">
+              <a:graphicData uri="http://schemas.openxmlformats.org/drawingml/2006/picture">
+                <pic:pic xmlns:pic="http://schemas.openxmlformats.org/drawingml/2006/picture">
+                  <pic:nvPicPr>
+                    <pic:cNvPr id="1" name=""/>
+                    <pic:cNvPicPr/>
+                  </pic:nvPicPr>
+                  <pic:blipFill>
+                    <a:blip r:embed="rId12"/>
+                    <a:stretch>
+                      <a:fillRect/>
+                    </a:stretch>
+                  </pic:blipFill>
+                  <pic:spPr>
+                    <a:xfrm>
+                      <a:off x="0" y="0"/>
+                      <a:ext cx="5873538" cy="4081059"/>
+                    </a:xfrm>
+                    <a:prstGeom prst="rect">
+                      <a:avLst/>
+                    </a:prstGeom>
+                  </pic:spPr>
+                </pic:pic>
+              </a:graphicData>
+            </a:graphic>
+          </wp:inline>
+        </w:drawing>
+      </w:r>
+    </w:p>
+    <w:p>
+      <w:pPr>
+        <w:pStyle w:val="Prrafodelista"/>
+        <w:numPr>
+          <w:ilvl w:val="0"/>
+          <w:numId w:val="1"/>
+        </w:numPr>
+        <w:jc w:val="both"/>
+        <w:rPr>
+          <w:b/>
+          <w:bCs/>
+        </w:rPr>
+      </w:pPr>
+      <w:r>
+        <w:rPr>
+          <w:b/>
+          <w:bCs/>
+        </w:rPr>
+        <w:lastRenderedPageBreak/>
+        <w:t xml:space="preserve">Clase </w:t>
+      </w:r>
+      <w:proofErr w:type="spellStart"/>
+      <w:r>
+        <w:rPr>
+          <w:b/>
+          <w:bCs/>
+          <w:i/>
+          <w:iCs/>
+        </w:rPr>
+        <w:t>Controlador_BBDD</w:t>
+      </w:r>
+      <w:proofErr w:type="spellEnd"/>
+      <w:r>
+        <w:rPr>
+          <w:b/>
+          <w:bCs/>
+        </w:rPr>
+        <w:t xml:space="preserve">: </w:t>
+      </w:r>
+      <w:r>
+        <w:t xml:space="preserve">Nos servirá de enlace entre la base de datos que hemos creado y </w:t>
+      </w:r>
+      <w:r>
+        <w:t xml:space="preserve">el menú principal que sirve como interfaz </w:t>
+      </w:r>
+      <w:r>
+        <w:t xml:space="preserve">al </w:t>
+      </w:r>
+      <w:r>
+        <w:t>usuario</w:t>
+      </w:r>
+      <w:r>
+        <w:t>. Contendrá los métodos para las distintas peticiones que nos propone la tarea:</w:t>
+      </w:r>
+    </w:p>
+    <w:p>
+      <w:pPr>
+        <w:autoSpaceDE w:val="0"/>
+        <w:autoSpaceDN w:val="0"/>
+        <w:adjustRightInd w:val="0"/>
+        <w:spacing w:after="0" w:line="240" w:lineRule="auto"/>
+        <w:rPr>
+          <w:rFonts w:ascii="Courier New" w:hAnsi="Courier New" w:cs="Courier New"/>
+          <w:color w:val="000000"/>
+          <w:sz w:val="20"/>
+          <w:szCs w:val="20"/>
+          <w:highlight w:val="white"/>
+        </w:rPr>
+      </w:pPr>
+      <w:proofErr w:type="spellStart"/>
+      <w:r>
+        <w:rPr>
+          <w:rFonts w:ascii="Courier New" w:hAnsi="Courier New" w:cs="Courier New"/>
+          <w:color w:val="8000FF"/>
+          <w:sz w:val="20"/>
+          <w:szCs w:val="20"/>
+          <w:highlight w:val="white"/>
+        </w:rPr>
+        <w:t>public</w:t>
+      </w:r>
+      <w:proofErr w:type="spellEnd"/>
+      <w:r>
+        <w:rPr>
+          <w:rFonts w:ascii="Courier New" w:hAnsi="Courier New" w:cs="Courier New"/>
+          <w:color w:val="000000"/>
+          <w:sz w:val="20"/>
+          <w:szCs w:val="20"/>
+          <w:highlight w:val="white"/>
+        </w:rPr>
+        <w:t xml:space="preserve"> </w:t>
+      </w:r>
+      <w:proofErr w:type="spellStart"/>
+      <w:r>
+        <w:rPr>
+          <w:rFonts w:ascii="Courier New" w:hAnsi="Courier New" w:cs="Courier New"/>
+          <w:color w:val="8000FF"/>
+          <w:sz w:val="20"/>
+          <w:szCs w:val="20"/>
+          <w:highlight w:val="white"/>
+        </w:rPr>
+        <w:t>class</w:t>
+      </w:r>
+      <w:proofErr w:type="spellEnd"/>
+      <w:r>
+        <w:rPr>
+          <w:rFonts w:ascii="Courier New" w:hAnsi="Courier New" w:cs="Courier New"/>
+          <w:color w:val="000000"/>
+          <w:sz w:val="20"/>
+          <w:szCs w:val="20"/>
+          <w:highlight w:val="white"/>
+        </w:rPr>
+        <w:t xml:space="preserve"> </w:t>
+      </w:r>
+      <w:proofErr w:type="spellStart"/>
+      <w:r>
+        <w:rPr>
+          <w:rFonts w:ascii="Courier New" w:hAnsi="Courier New" w:cs="Courier New"/>
+          <w:color w:val="000000"/>
+          <w:sz w:val="20"/>
+          <w:szCs w:val="20"/>
+          <w:highlight w:val="white"/>
+        </w:rPr>
+        <w:t>Controlador_BBDD</w:t>
+      </w:r>
+      <w:proofErr w:type="spellEnd"/>
+      <w:r>
+        <w:rPr>
+          <w:rFonts w:ascii="Courier New" w:hAnsi="Courier New" w:cs="Courier New"/>
+          <w:color w:val="000000"/>
+          <w:sz w:val="20"/>
+          <w:szCs w:val="20"/>
+          <w:highlight w:val="white"/>
+        </w:rPr>
+        <w:t xml:space="preserve"> </w:t>
+      </w:r>
+      <w:r>
+        <w:rPr>
+          <w:rFonts w:ascii="Courier New" w:hAnsi="Courier New" w:cs="Courier New"/>
+          <w:b/>
+          <w:bCs/>
+          <w:color w:val="000080"/>
+          <w:sz w:val="20"/>
+          <w:szCs w:val="20"/>
+          <w:highlight w:val="white"/>
+        </w:rPr>
+        <w:t>{</w:t>
+      </w:r>
+    </w:p>
+    <w:p>
+      <w:pPr>
+        <w:autoSpaceDE w:val="0"/>
+        <w:autoSpaceDN w:val="0"/>
+        <w:adjustRightInd w:val="0"/>
+        <w:spacing w:after="0" w:line="240" w:lineRule="auto"/>
+        <w:rPr>
+          <w:rFonts w:ascii="Courier New" w:hAnsi="Courier New" w:cs="Courier New"/>
+          <w:color w:val="000000"/>
+          <w:sz w:val="20"/>
+          <w:szCs w:val="20"/>
+          <w:highlight w:val="white"/>
+        </w:rPr>
+      </w:pPr>
+    </w:p>
+    <w:p>
+      <w:pPr>
+        <w:autoSpaceDE w:val="0"/>
+        <w:autoSpaceDN w:val="0"/>
+        <w:adjustRightInd w:val="0"/>
+        <w:spacing w:after="0" w:line="240" w:lineRule="auto"/>
+        <w:rPr>
+          <w:rFonts w:ascii="Courier New" w:hAnsi="Courier New" w:cs="Courier New"/>
+          <w:color w:val="000000"/>
+          <w:sz w:val="20"/>
+          <w:szCs w:val="20"/>
+          <w:highlight w:val="white"/>
+        </w:rPr>
+      </w:pPr>
+      <w:r>
+        <w:rPr>
+          <w:rFonts w:ascii="Courier New" w:hAnsi="Courier New" w:cs="Courier New"/>
+          <w:color w:val="000000"/>
+          <w:sz w:val="20"/>
+          <w:szCs w:val="20"/>
+          <w:highlight w:val="white"/>
+        </w:rPr>
+        <w:t xml:space="preserve">    </w:t>
+      </w:r>
+      <w:proofErr w:type="spellStart"/>
+      <w:r>
+        <w:rPr>
+          <w:rFonts w:ascii="Courier New" w:hAnsi="Courier New" w:cs="Courier New"/>
+          <w:color w:val="8000FF"/>
+          <w:sz w:val="20"/>
+          <w:szCs w:val="20"/>
+          <w:highlight w:val="white"/>
+        </w:rPr>
+        <w:t>public</w:t>
+      </w:r>
+      <w:proofErr w:type="spellEnd"/>
+      <w:r>
+        <w:rPr>
+          <w:rFonts w:ascii="Courier New" w:hAnsi="Courier New" w:cs="Courier New"/>
+          <w:color w:val="000000"/>
+          <w:sz w:val="20"/>
+          <w:szCs w:val="20"/>
+          <w:highlight w:val="white"/>
+        </w:rPr>
+        <w:t xml:space="preserve"> </w:t>
+      </w:r>
+      <w:proofErr w:type="spellStart"/>
+      <w:r>
+        <w:rPr>
+          <w:rFonts w:ascii="Courier New" w:hAnsi="Courier New" w:cs="Courier New"/>
+          <w:color w:val="000000"/>
+          <w:sz w:val="20"/>
+          <w:szCs w:val="20"/>
+          <w:highlight w:val="white"/>
+        </w:rPr>
+        <w:t>Controlador_BBDD</w:t>
+      </w:r>
+      <w:proofErr w:type="spellEnd"/>
+      <w:r>
+        <w:rPr>
+          <w:rFonts w:ascii="Courier New" w:hAnsi="Courier New" w:cs="Courier New"/>
+          <w:b/>
+          <w:bCs/>
+          <w:color w:val="000080"/>
+          <w:sz w:val="20"/>
+          <w:szCs w:val="20"/>
+          <w:highlight w:val="white"/>
+        </w:rPr>
+        <w:t>()</w:t>
+      </w:r>
+      <w:r>
+        <w:rPr>
+          <w:rFonts w:ascii="Courier New" w:hAnsi="Courier New" w:cs="Courier New"/>
+          <w:color w:val="000000"/>
+          <w:sz w:val="20"/>
+          <w:szCs w:val="20"/>
+          <w:highlight w:val="white"/>
+        </w:rPr>
+        <w:t xml:space="preserve"> </w:t>
+      </w:r>
+      <w:r>
+        <w:rPr>
+          <w:rFonts w:ascii="Courier New" w:hAnsi="Courier New" w:cs="Courier New"/>
+          <w:b/>
+          <w:bCs/>
+          <w:color w:val="000080"/>
+          <w:sz w:val="20"/>
+          <w:szCs w:val="20"/>
+          <w:highlight w:val="white"/>
+        </w:rPr>
+        <w:t>{</w:t>
+      </w:r>
+    </w:p>
+    <w:p>
+      <w:pPr>
+        <w:autoSpaceDE w:val="0"/>
+        <w:autoSpaceDN w:val="0"/>
+        <w:adjustRightInd w:val="0"/>
+        <w:spacing w:after="0" w:line="240" w:lineRule="auto"/>
+        <w:rPr>
+          <w:rFonts w:ascii="Courier New" w:hAnsi="Courier New" w:cs="Courier New"/>
+          <w:color w:val="000000"/>
+          <w:sz w:val="20"/>
+          <w:szCs w:val="20"/>
+          <w:highlight w:val="white"/>
+        </w:rPr>
+      </w:pPr>
+    </w:p>
+    <w:p>
+      <w:pPr>
+        <w:autoSpaceDE w:val="0"/>
+        <w:autoSpaceDN w:val="0"/>
+        <w:adjustRightInd w:val="0"/>
+        <w:spacing w:after="0" w:line="240" w:lineRule="auto"/>
+        <w:rPr>
+          <w:rFonts w:ascii="Courier New" w:hAnsi="Courier New" w:cs="Courier New"/>
+          <w:color w:val="000000"/>
+          <w:sz w:val="20"/>
+          <w:szCs w:val="20"/>
+          <w:highlight w:val="white"/>
+        </w:rPr>
+      </w:pPr>
+      <w:r>
+        <w:rPr>
+          <w:rFonts w:ascii="Courier New" w:hAnsi="Courier New" w:cs="Courier New"/>
+          <w:color w:val="000000"/>
+          <w:sz w:val="20"/>
+          <w:szCs w:val="20"/>
+          <w:highlight w:val="white"/>
+        </w:rPr>
+        <w:t xml:space="preserve">    </w:t>
+      </w:r>
+      <w:r>
+        <w:rPr>
+          <w:rFonts w:ascii="Courier New" w:hAnsi="Courier New" w:cs="Courier New"/>
+          <w:b/>
+          <w:bCs/>
+          <w:color w:val="000080"/>
+          <w:sz w:val="20"/>
+          <w:szCs w:val="20"/>
+          <w:highlight w:val="white"/>
+        </w:rPr>
+        <w:t>}</w:t>
+      </w:r>
+    </w:p>
+    <w:p>
+      <w:pPr>
+        <w:autoSpaceDE w:val="0"/>
+        <w:autoSpaceDN w:val="0"/>
+        <w:adjustRightInd w:val="0"/>
+        <w:spacing w:after="0" w:line="240" w:lineRule="auto"/>
+        <w:rPr>
+          <w:rFonts w:ascii="Courier New" w:hAnsi="Courier New" w:cs="Courier New"/>
+          <w:color w:val="000000"/>
+          <w:sz w:val="20"/>
+          <w:szCs w:val="20"/>
+          <w:highlight w:val="white"/>
+        </w:rPr>
+      </w:pPr>
+    </w:p>
+    <w:p>
+      <w:pPr>
+        <w:autoSpaceDE w:val="0"/>
+        <w:autoSpaceDN w:val="0"/>
+        <w:adjustRightInd w:val="0"/>
+        <w:spacing w:after="0" w:line="240" w:lineRule="auto"/>
+        <w:rPr>
+          <w:rFonts w:ascii="Courier New" w:hAnsi="Courier New" w:cs="Courier New"/>
+          <w:color w:val="008080"/>
+          <w:sz w:val="20"/>
+          <w:szCs w:val="20"/>
+          <w:highlight w:val="white"/>
+        </w:rPr>
+      </w:pPr>
+      <w:r>
+        <w:rPr>
+          <w:rFonts w:ascii="Courier New" w:hAnsi="Courier New" w:cs="Courier New"/>
+          <w:color w:val="000000"/>
+          <w:sz w:val="20"/>
+          <w:szCs w:val="20"/>
+          <w:highlight w:val="white"/>
+        </w:rPr>
+        <w:t xml:space="preserve">    </w:t>
+      </w:r>
+      <w:r>
+        <w:rPr>
+          <w:rFonts w:ascii="Courier New" w:hAnsi="Courier New" w:cs="Courier New"/>
+          <w:color w:val="008080"/>
+          <w:sz w:val="20"/>
+          <w:szCs w:val="20"/>
+          <w:highlight w:val="white"/>
+        </w:rPr>
+        <w:t>/**</w:t>
+      </w:r>
+    </w:p>
+    <w:p>
+      <w:pPr>
+        <w:autoSpaceDE w:val="0"/>
+        <w:autoSpaceDN w:val="0"/>
+        <w:adjustRightInd w:val="0"/>
+        <w:spacing w:after="0" w:line="240" w:lineRule="auto"/>
+        <w:rPr>
+          <w:rFonts w:ascii="Courier New" w:hAnsi="Courier New" w:cs="Courier New"/>
+          <w:color w:val="008080"/>
+          <w:sz w:val="20"/>
+          <w:szCs w:val="20"/>
+          <w:highlight w:val="white"/>
+        </w:rPr>
+      </w:pPr>
+      <w:r>
+        <w:rPr>
+          <w:rFonts w:ascii="Courier New" w:hAnsi="Courier New" w:cs="Courier New"/>
+          <w:color w:val="008080"/>
+          <w:sz w:val="20"/>
+          <w:szCs w:val="20"/>
+          <w:highlight w:val="white"/>
+        </w:rPr>
+        <w:t xml:space="preserve">     * Método que consulta a la </w:t>
+      </w:r>
+      <w:proofErr w:type="spellStart"/>
+      <w:r>
+        <w:rPr>
+          <w:rFonts w:ascii="Courier New" w:hAnsi="Courier New" w:cs="Courier New"/>
+          <w:color w:val="008080"/>
+          <w:sz w:val="20"/>
+          <w:szCs w:val="20"/>
+          <w:highlight w:val="white"/>
+        </w:rPr>
+        <w:t>bbdd</w:t>
+      </w:r>
+      <w:proofErr w:type="spellEnd"/>
+      <w:r>
+        <w:rPr>
+          <w:rFonts w:ascii="Courier New" w:hAnsi="Courier New" w:cs="Courier New"/>
+          <w:color w:val="008080"/>
+          <w:sz w:val="20"/>
+          <w:szCs w:val="20"/>
+          <w:highlight w:val="white"/>
+        </w:rPr>
+        <w:t xml:space="preserve"> los jefes mayores de 55 años</w:t>
+      </w:r>
+    </w:p>
+    <w:p>
+      <w:pPr>
+        <w:autoSpaceDE w:val="0"/>
+        <w:autoSpaceDN w:val="0"/>
+        <w:adjustRightInd w:val="0"/>
+        <w:spacing w:after="0" w:line="240" w:lineRule="auto"/>
+        <w:rPr>
+          <w:rFonts w:ascii="Courier New" w:hAnsi="Courier New" w:cs="Courier New"/>
+          <w:color w:val="008080"/>
+          <w:sz w:val="20"/>
+          <w:szCs w:val="20"/>
+          <w:highlight w:val="white"/>
+        </w:rPr>
+      </w:pPr>
+      <w:r>
+        <w:rPr>
+          <w:rFonts w:ascii="Courier New" w:hAnsi="Courier New" w:cs="Courier New"/>
+          <w:color w:val="008080"/>
+          <w:sz w:val="20"/>
+          <w:szCs w:val="20"/>
+          <w:highlight w:val="white"/>
+        </w:rPr>
+        <w:t xml:space="preserve">     *</w:t>
+      </w:r>
+    </w:p>
+    <w:p>
+      <w:pPr>
+        <w:autoSpaceDE w:val="0"/>
+        <w:autoSpaceDN w:val="0"/>
+        <w:adjustRightInd w:val="0"/>
+        <w:spacing w:after="0" w:line="240" w:lineRule="auto"/>
+        <w:rPr>
+          <w:rFonts w:ascii="Courier New" w:hAnsi="Courier New" w:cs="Courier New"/>
+          <w:color w:val="008080"/>
+          <w:sz w:val="20"/>
+          <w:szCs w:val="20"/>
+          <w:highlight w:val="white"/>
+        </w:rPr>
+      </w:pPr>
+      <w:r>
+        <w:rPr>
+          <w:rFonts w:ascii="Courier New" w:hAnsi="Courier New" w:cs="Courier New"/>
+          <w:color w:val="008080"/>
+          <w:sz w:val="20"/>
+          <w:szCs w:val="20"/>
+          <w:highlight w:val="white"/>
+        </w:rPr>
+        <w:t xml:space="preserve">     * </w:t>
+      </w:r>
+      <w:r>
+        <w:rPr>
+          <w:rFonts w:ascii="Courier New" w:hAnsi="Courier New" w:cs="Courier New"/>
+          <w:b/>
+          <w:bCs/>
+          <w:color w:val="008080"/>
+          <w:sz w:val="20"/>
+          <w:szCs w:val="20"/>
+          <w:highlight w:val="white"/>
+        </w:rPr>
+        <w:t>@param</w:t>
+      </w:r>
+      <w:r>
+        <w:rPr>
+          <w:rFonts w:ascii="Courier New" w:hAnsi="Courier New" w:cs="Courier New"/>
+          <w:color w:val="008080"/>
+          <w:sz w:val="20"/>
+          <w:szCs w:val="20"/>
+          <w:highlight w:val="white"/>
+        </w:rPr>
+        <w:t xml:space="preserve"> </w:t>
+      </w:r>
+      <w:proofErr w:type="spellStart"/>
+      <w:r>
+        <w:rPr>
+          <w:rFonts w:ascii="Courier New" w:hAnsi="Courier New" w:cs="Courier New"/>
+          <w:color w:val="008080"/>
+          <w:sz w:val="20"/>
+          <w:szCs w:val="20"/>
+          <w:highlight w:val="white"/>
+        </w:rPr>
+        <w:t>db</w:t>
+      </w:r>
+      <w:proofErr w:type="spellEnd"/>
+      <w:r>
+        <w:rPr>
+          <w:rFonts w:ascii="Courier New" w:hAnsi="Courier New" w:cs="Courier New"/>
+          <w:color w:val="008080"/>
+          <w:sz w:val="20"/>
+          <w:szCs w:val="20"/>
+          <w:highlight w:val="white"/>
+        </w:rPr>
+        <w:t xml:space="preserve"> </w:t>
+      </w:r>
+      <w:proofErr w:type="spellStart"/>
+      <w:r>
+        <w:rPr>
+          <w:rFonts w:ascii="Courier New" w:hAnsi="Courier New" w:cs="Courier New"/>
+          <w:color w:val="008080"/>
+          <w:sz w:val="20"/>
+          <w:szCs w:val="20"/>
+          <w:highlight w:val="white"/>
+        </w:rPr>
+        <w:t>ObjectContainer</w:t>
+      </w:r>
+      <w:proofErr w:type="spellEnd"/>
+      <w:r>
+        <w:rPr>
+          <w:rFonts w:ascii="Courier New" w:hAnsi="Courier New" w:cs="Courier New"/>
+          <w:color w:val="008080"/>
+          <w:sz w:val="20"/>
+          <w:szCs w:val="20"/>
+          <w:highlight w:val="white"/>
+        </w:rPr>
+        <w:t xml:space="preserve"> de la </w:t>
+      </w:r>
+      <w:proofErr w:type="spellStart"/>
+      <w:r>
+        <w:rPr>
+          <w:rFonts w:ascii="Courier New" w:hAnsi="Courier New" w:cs="Courier New"/>
+          <w:color w:val="008080"/>
+          <w:sz w:val="20"/>
+          <w:szCs w:val="20"/>
+          <w:highlight w:val="white"/>
+        </w:rPr>
+        <w:t>bbdd</w:t>
+      </w:r>
+      <w:proofErr w:type="spellEnd"/>
+    </w:p>
+    <w:p>
+      <w:pPr>
+        <w:autoSpaceDE w:val="0"/>
+        <w:autoSpaceDN w:val="0"/>
+        <w:adjustRightInd w:val="0"/>
+        <w:spacing w:after="0" w:line="240" w:lineRule="auto"/>
+        <w:rPr>
+          <w:rFonts w:ascii="Courier New" w:hAnsi="Courier New" w:cs="Courier New"/>
+          <w:color w:val="000000"/>
+          <w:sz w:val="20"/>
+          <w:szCs w:val="20"/>
+          <w:highlight w:val="white"/>
+        </w:rPr>
+      </w:pPr>
+      <w:r>
+        <w:rPr>
+          <w:rFonts w:ascii="Courier New" w:hAnsi="Courier New" w:cs="Courier New"/>
+          <w:color w:val="008080"/>
+          <w:sz w:val="20"/>
+          <w:szCs w:val="20"/>
+          <w:highlight w:val="white"/>
+        </w:rPr>
+        <w:t xml:space="preserve">     */</w:t>
+      </w:r>
+    </w:p>
+    <w:p>
+      <w:pPr>
+        <w:autoSpaceDE w:val="0"/>
+        <w:autoSpaceDN w:val="0"/>
+        <w:adjustRightInd w:val="0"/>
+        <w:spacing w:after="0" w:line="240" w:lineRule="auto"/>
+        <w:rPr>
+          <w:rFonts w:ascii="Courier New" w:hAnsi="Courier New" w:cs="Courier New"/>
+          <w:color w:val="000000"/>
+          <w:sz w:val="20"/>
+          <w:szCs w:val="20"/>
+          <w:highlight w:val="white"/>
+        </w:rPr>
+      </w:pPr>
+      <w:r>
+        <w:rPr>
+          <w:rFonts w:ascii="Courier New" w:hAnsi="Courier New" w:cs="Courier New"/>
+          <w:color w:val="000000"/>
+          <w:sz w:val="20"/>
+          <w:szCs w:val="20"/>
+          <w:highlight w:val="white"/>
+        </w:rPr>
+        <w:t xml:space="preserve">    </w:t>
+      </w:r>
+      <w:proofErr w:type="spellStart"/>
+      <w:r>
+        <w:rPr>
+          <w:rFonts w:ascii="Courier New" w:hAnsi="Courier New" w:cs="Courier New"/>
+          <w:color w:val="8000FF"/>
+          <w:sz w:val="20"/>
+          <w:szCs w:val="20"/>
+          <w:highlight w:val="white"/>
+        </w:rPr>
+        <w:t>public</w:t>
+      </w:r>
+      <w:proofErr w:type="spellEnd"/>
+      <w:r>
+        <w:rPr>
+          <w:rFonts w:ascii="Courier New" w:hAnsi="Courier New" w:cs="Courier New"/>
+          <w:color w:val="000000"/>
+          <w:sz w:val="20"/>
+          <w:szCs w:val="20"/>
+          <w:highlight w:val="white"/>
+        </w:rPr>
+        <w:t xml:space="preserve"> </w:t>
+      </w:r>
+      <w:proofErr w:type="spellStart"/>
+      <w:r>
+        <w:rPr>
+          <w:rFonts w:ascii="Courier New" w:hAnsi="Courier New" w:cs="Courier New"/>
+          <w:color w:val="8000FF"/>
+          <w:sz w:val="20"/>
+          <w:szCs w:val="20"/>
+          <w:highlight w:val="white"/>
+        </w:rPr>
+        <w:t>void</w:t>
+      </w:r>
+      <w:proofErr w:type="spellEnd"/>
+      <w:r>
+        <w:rPr>
+          <w:rFonts w:ascii="Courier New" w:hAnsi="Courier New" w:cs="Courier New"/>
+          <w:color w:val="000000"/>
+          <w:sz w:val="20"/>
+          <w:szCs w:val="20"/>
+          <w:highlight w:val="white"/>
+        </w:rPr>
+        <w:t xml:space="preserve"> consultarJefes55</w:t>
+      </w:r>
+      <w:r>
+        <w:rPr>
+          <w:rFonts w:ascii="Courier New" w:hAnsi="Courier New" w:cs="Courier New"/>
+          <w:b/>
+          <w:bCs/>
+          <w:color w:val="000080"/>
+          <w:sz w:val="20"/>
+          <w:szCs w:val="20"/>
+          <w:highlight w:val="white"/>
+        </w:rPr>
+        <w:t>(</w:t>
+      </w:r>
+      <w:proofErr w:type="spellStart"/>
+      <w:r>
+        <w:rPr>
+          <w:rFonts w:ascii="Courier New" w:hAnsi="Courier New" w:cs="Courier New"/>
+          <w:color w:val="000000"/>
+          <w:sz w:val="20"/>
+          <w:szCs w:val="20"/>
+          <w:highlight w:val="white"/>
+        </w:rPr>
+        <w:t>ObjectContainer</w:t>
+      </w:r>
+      <w:proofErr w:type="spellEnd"/>
+      <w:r>
+        <w:rPr>
+          <w:rFonts w:ascii="Courier New" w:hAnsi="Courier New" w:cs="Courier New"/>
+          <w:color w:val="000000"/>
+          <w:sz w:val="20"/>
+          <w:szCs w:val="20"/>
+          <w:highlight w:val="white"/>
+        </w:rPr>
+        <w:t xml:space="preserve"> </w:t>
+      </w:r>
+      <w:proofErr w:type="spellStart"/>
+      <w:r>
+        <w:rPr>
+          <w:rFonts w:ascii="Courier New" w:hAnsi="Courier New" w:cs="Courier New"/>
+          <w:color w:val="000000"/>
+          <w:sz w:val="20"/>
+          <w:szCs w:val="20"/>
+          <w:highlight w:val="white"/>
+        </w:rPr>
+        <w:t>db</w:t>
+      </w:r>
+      <w:proofErr w:type="spellEnd"/>
+      <w:r>
+        <w:rPr>
+          <w:rFonts w:ascii="Courier New" w:hAnsi="Courier New" w:cs="Courier New"/>
+          <w:b/>
+          <w:bCs/>
+          <w:color w:val="000080"/>
+          <w:sz w:val="20"/>
+          <w:szCs w:val="20"/>
+          <w:highlight w:val="white"/>
+        </w:rPr>
+        <w:t>)</w:t>
+      </w:r>
+      <w:r>
+        <w:rPr>
+          <w:rFonts w:ascii="Courier New" w:hAnsi="Courier New" w:cs="Courier New"/>
+          <w:color w:val="000000"/>
+          <w:sz w:val="20"/>
+          <w:szCs w:val="20"/>
+          <w:highlight w:val="white"/>
+        </w:rPr>
+        <w:t xml:space="preserve"> </w:t>
+      </w:r>
+      <w:r>
+        <w:rPr>
+          <w:rFonts w:ascii="Courier New" w:hAnsi="Courier New" w:cs="Courier New"/>
+          <w:b/>
+          <w:bCs/>
+          <w:color w:val="000080"/>
+          <w:sz w:val="20"/>
+          <w:szCs w:val="20"/>
+          <w:highlight w:val="white"/>
+        </w:rPr>
+        <w:t>{</w:t>
+      </w:r>
+    </w:p>
+    <w:p>
+      <w:pPr>
+        <w:autoSpaceDE w:val="0"/>
+        <w:autoSpaceDN w:val="0"/>
+        <w:adjustRightInd w:val="0"/>
+        <w:spacing w:after="0" w:line="240" w:lineRule="auto"/>
+        <w:rPr>
+          <w:rFonts w:ascii="Courier New" w:hAnsi="Courier New" w:cs="Courier New"/>
+          <w:color w:val="000000"/>
+          <w:sz w:val="20"/>
+          <w:szCs w:val="20"/>
+          <w:highlight w:val="white"/>
+        </w:rPr>
+      </w:pPr>
+      <w:r>
+        <w:rPr>
+          <w:rFonts w:ascii="Courier New" w:hAnsi="Courier New" w:cs="Courier New"/>
+          <w:color w:val="000000"/>
+          <w:sz w:val="20"/>
+          <w:szCs w:val="20"/>
+          <w:highlight w:val="white"/>
+        </w:rPr>
+        <w:t xml:space="preserve">    </w:t>
+      </w:r>
+      <w:r>
+        <w:rPr>
+          <w:rFonts w:ascii="Courier New" w:hAnsi="Courier New" w:cs="Courier New"/>
+          <w:b/>
+          <w:bCs/>
+          <w:color w:val="000080"/>
+          <w:sz w:val="20"/>
+          <w:szCs w:val="20"/>
+          <w:highlight w:val="white"/>
+        </w:rPr>
+        <w:t>}</w:t>
+      </w:r>
+    </w:p>
+    <w:p>
+      <w:pPr>
+        <w:autoSpaceDE w:val="0"/>
+        <w:autoSpaceDN w:val="0"/>
+        <w:adjustRightInd w:val="0"/>
+        <w:spacing w:after="0" w:line="240" w:lineRule="auto"/>
+        <w:rPr>
+          <w:rFonts w:ascii="Courier New" w:hAnsi="Courier New" w:cs="Courier New"/>
+          <w:color w:val="000000"/>
+          <w:sz w:val="20"/>
+          <w:szCs w:val="20"/>
+          <w:highlight w:val="white"/>
+        </w:rPr>
+      </w:pPr>
+    </w:p>
+    <w:p>
+      <w:pPr>
+        <w:autoSpaceDE w:val="0"/>
+        <w:autoSpaceDN w:val="0"/>
+        <w:adjustRightInd w:val="0"/>
+        <w:spacing w:after="0" w:line="240" w:lineRule="auto"/>
+        <w:rPr>
+          <w:rFonts w:ascii="Courier New" w:hAnsi="Courier New" w:cs="Courier New"/>
+          <w:color w:val="008080"/>
+          <w:sz w:val="20"/>
+          <w:szCs w:val="20"/>
+          <w:highlight w:val="white"/>
+        </w:rPr>
+      </w:pPr>
+      <w:r>
+        <w:rPr>
+          <w:rFonts w:ascii="Courier New" w:hAnsi="Courier New" w:cs="Courier New"/>
+          <w:color w:val="000000"/>
+          <w:sz w:val="20"/>
+          <w:szCs w:val="20"/>
+          <w:highlight w:val="white"/>
+        </w:rPr>
+        <w:t xml:space="preserve">    </w:t>
+      </w:r>
+      <w:r>
+        <w:rPr>
+          <w:rFonts w:ascii="Courier New" w:hAnsi="Courier New" w:cs="Courier New"/>
+          <w:color w:val="008080"/>
+          <w:sz w:val="20"/>
+          <w:szCs w:val="20"/>
+          <w:highlight w:val="white"/>
+        </w:rPr>
+        <w:t>/**</w:t>
+      </w:r>
+    </w:p>
+    <w:p>
+      <w:pPr>
+        <w:autoSpaceDE w:val="0"/>
+        <w:autoSpaceDN w:val="0"/>
+        <w:adjustRightInd w:val="0"/>
+        <w:spacing w:after="0" w:line="240" w:lineRule="auto"/>
+        <w:rPr>
+          <w:rFonts w:ascii="Courier New" w:hAnsi="Courier New" w:cs="Courier New"/>
+          <w:color w:val="008080"/>
+          <w:sz w:val="20"/>
+          <w:szCs w:val="20"/>
+          <w:highlight w:val="white"/>
+        </w:rPr>
+      </w:pPr>
+      <w:r>
+        <w:rPr>
+          <w:rFonts w:ascii="Courier New" w:hAnsi="Courier New" w:cs="Courier New"/>
+          <w:color w:val="008080"/>
+          <w:sz w:val="20"/>
+          <w:szCs w:val="20"/>
+          <w:highlight w:val="white"/>
+        </w:rPr>
+        <w:t xml:space="preserve">     * Método para incrementar en 1 la edad del jefe llamado Miguel</w:t>
+      </w:r>
+    </w:p>
+    <w:p>
+      <w:pPr>
+        <w:autoSpaceDE w:val="0"/>
+        <w:autoSpaceDN w:val="0"/>
+        <w:adjustRightInd w:val="0"/>
+        <w:spacing w:after="0" w:line="240" w:lineRule="auto"/>
+        <w:rPr>
+          <w:rFonts w:ascii="Courier New" w:hAnsi="Courier New" w:cs="Courier New"/>
+          <w:color w:val="008080"/>
+          <w:sz w:val="20"/>
+          <w:szCs w:val="20"/>
+          <w:highlight w:val="white"/>
+        </w:rPr>
+      </w:pPr>
+      <w:r>
+        <w:rPr>
+          <w:rFonts w:ascii="Courier New" w:hAnsi="Courier New" w:cs="Courier New"/>
+          <w:color w:val="008080"/>
+          <w:sz w:val="20"/>
+          <w:szCs w:val="20"/>
+          <w:highlight w:val="white"/>
+        </w:rPr>
+        <w:t xml:space="preserve">     *</w:t>
+      </w:r>
+    </w:p>
+    <w:p>
+      <w:pPr>
+        <w:autoSpaceDE w:val="0"/>
+        <w:autoSpaceDN w:val="0"/>
+        <w:adjustRightInd w:val="0"/>
+        <w:spacing w:after="0" w:line="240" w:lineRule="auto"/>
+        <w:rPr>
+          <w:rFonts w:ascii="Courier New" w:hAnsi="Courier New" w:cs="Courier New"/>
+          <w:color w:val="008080"/>
+          <w:sz w:val="20"/>
+          <w:szCs w:val="20"/>
+          <w:highlight w:val="white"/>
+        </w:rPr>
+      </w:pPr>
+      <w:r>
+        <w:rPr>
+          <w:rFonts w:ascii="Courier New" w:hAnsi="Courier New" w:cs="Courier New"/>
+          <w:color w:val="008080"/>
+          <w:sz w:val="20"/>
+          <w:szCs w:val="20"/>
+          <w:highlight w:val="white"/>
+        </w:rPr>
+        <w:t xml:space="preserve">     * </w:t>
+      </w:r>
+      <w:r>
+        <w:rPr>
+          <w:rFonts w:ascii="Courier New" w:hAnsi="Courier New" w:cs="Courier New"/>
+          <w:b/>
+          <w:bCs/>
+          <w:color w:val="008080"/>
+          <w:sz w:val="20"/>
+          <w:szCs w:val="20"/>
+          <w:highlight w:val="white"/>
+        </w:rPr>
+        <w:t>@param</w:t>
+      </w:r>
+      <w:r>
+        <w:rPr>
+          <w:rFonts w:ascii="Courier New" w:hAnsi="Courier New" w:cs="Courier New"/>
+          <w:color w:val="008080"/>
+          <w:sz w:val="20"/>
+          <w:szCs w:val="20"/>
+          <w:highlight w:val="white"/>
+        </w:rPr>
+        <w:t xml:space="preserve"> </w:t>
+      </w:r>
+      <w:proofErr w:type="spellStart"/>
+      <w:r>
+        <w:rPr>
+          <w:rFonts w:ascii="Courier New" w:hAnsi="Courier New" w:cs="Courier New"/>
+          <w:color w:val="008080"/>
+          <w:sz w:val="20"/>
+          <w:szCs w:val="20"/>
+          <w:highlight w:val="white"/>
+        </w:rPr>
+        <w:t>db</w:t>
+      </w:r>
+      <w:proofErr w:type="spellEnd"/>
+      <w:r>
+        <w:rPr>
+          <w:rFonts w:ascii="Courier New" w:hAnsi="Courier New" w:cs="Courier New"/>
+          <w:color w:val="008080"/>
+          <w:sz w:val="20"/>
+          <w:szCs w:val="20"/>
+          <w:highlight w:val="white"/>
+        </w:rPr>
+        <w:t xml:space="preserve"> </w:t>
+      </w:r>
+      <w:proofErr w:type="spellStart"/>
+      <w:r>
+        <w:rPr>
+          <w:rFonts w:ascii="Courier New" w:hAnsi="Courier New" w:cs="Courier New"/>
+          <w:color w:val="008080"/>
+          <w:sz w:val="20"/>
+          <w:szCs w:val="20"/>
+          <w:highlight w:val="white"/>
+        </w:rPr>
+        <w:t>ObjectContainer</w:t>
+      </w:r>
+      <w:proofErr w:type="spellEnd"/>
+      <w:r>
+        <w:rPr>
+          <w:rFonts w:ascii="Courier New" w:hAnsi="Courier New" w:cs="Courier New"/>
+          <w:color w:val="008080"/>
+          <w:sz w:val="20"/>
+          <w:szCs w:val="20"/>
+          <w:highlight w:val="white"/>
+        </w:rPr>
+        <w:t xml:space="preserve"> de la </w:t>
+      </w:r>
+      <w:proofErr w:type="spellStart"/>
+      <w:r>
+        <w:rPr>
+          <w:rFonts w:ascii="Courier New" w:hAnsi="Courier New" w:cs="Courier New"/>
+          <w:color w:val="008080"/>
+          <w:sz w:val="20"/>
+          <w:szCs w:val="20"/>
+          <w:highlight w:val="white"/>
+        </w:rPr>
+        <w:t>bbdd</w:t>
+      </w:r>
+      <w:proofErr w:type="spellEnd"/>
+    </w:p>
+    <w:p>
+      <w:pPr>
+        <w:autoSpaceDE w:val="0"/>
+        <w:autoSpaceDN w:val="0"/>
+        <w:adjustRightInd w:val="0"/>
+        <w:spacing w:after="0" w:line="240" w:lineRule="auto"/>
+        <w:rPr>
+          <w:rFonts w:ascii="Courier New" w:hAnsi="Courier New" w:cs="Courier New"/>
+          <w:color w:val="000000"/>
+          <w:sz w:val="20"/>
+          <w:szCs w:val="20"/>
+          <w:highlight w:val="white"/>
+        </w:rPr>
+      </w:pPr>
+      <w:r>
+        <w:rPr>
+          <w:rFonts w:ascii="Courier New" w:hAnsi="Courier New" w:cs="Courier New"/>
+          <w:color w:val="008080"/>
+          <w:sz w:val="20"/>
+          <w:szCs w:val="20"/>
+          <w:highlight w:val="white"/>
+        </w:rPr>
+        <w:t xml:space="preserve">     */</w:t>
+      </w:r>
+    </w:p>
+    <w:p>
+      <w:pPr>
+        <w:autoSpaceDE w:val="0"/>
+        <w:autoSpaceDN w:val="0"/>
+        <w:adjustRightInd w:val="0"/>
+        <w:spacing w:after="0" w:line="240" w:lineRule="auto"/>
+        <w:rPr>
+          <w:rFonts w:ascii="Courier New" w:hAnsi="Courier New" w:cs="Courier New"/>
+          <w:color w:val="000000"/>
+          <w:sz w:val="20"/>
+          <w:szCs w:val="20"/>
+          <w:highlight w:val="white"/>
+        </w:rPr>
+      </w:pPr>
+      <w:r>
+        <w:rPr>
+          <w:rFonts w:ascii="Courier New" w:hAnsi="Courier New" w:cs="Courier New"/>
+          <w:color w:val="000000"/>
+          <w:sz w:val="20"/>
+          <w:szCs w:val="20"/>
+          <w:highlight w:val="white"/>
+        </w:rPr>
+        <w:t xml:space="preserve">    </w:t>
+      </w:r>
+      <w:proofErr w:type="spellStart"/>
+      <w:r>
+        <w:rPr>
+          <w:rFonts w:ascii="Courier New" w:hAnsi="Courier New" w:cs="Courier New"/>
+          <w:color w:val="8000FF"/>
+          <w:sz w:val="20"/>
+          <w:szCs w:val="20"/>
+          <w:highlight w:val="white"/>
+        </w:rPr>
+        <w:t>public</w:t>
+      </w:r>
+      <w:proofErr w:type="spellEnd"/>
+      <w:r>
+        <w:rPr>
+          <w:rFonts w:ascii="Courier New" w:hAnsi="Courier New" w:cs="Courier New"/>
+          <w:color w:val="000000"/>
+          <w:sz w:val="20"/>
+          <w:szCs w:val="20"/>
+          <w:highlight w:val="white"/>
+        </w:rPr>
+        <w:t xml:space="preserve"> </w:t>
+      </w:r>
+      <w:proofErr w:type="spellStart"/>
+      <w:r>
+        <w:rPr>
+          <w:rFonts w:ascii="Courier New" w:hAnsi="Courier New" w:cs="Courier New"/>
+          <w:color w:val="8000FF"/>
+          <w:sz w:val="20"/>
+          <w:szCs w:val="20"/>
+          <w:highlight w:val="white"/>
+        </w:rPr>
+        <w:t>void</w:t>
+      </w:r>
+      <w:proofErr w:type="spellEnd"/>
+      <w:r>
+        <w:rPr>
+          <w:rFonts w:ascii="Courier New" w:hAnsi="Courier New" w:cs="Courier New"/>
+          <w:color w:val="000000"/>
+          <w:sz w:val="20"/>
+          <w:szCs w:val="20"/>
+          <w:highlight w:val="white"/>
+        </w:rPr>
+        <w:t xml:space="preserve"> </w:t>
+      </w:r>
+      <w:proofErr w:type="spellStart"/>
+      <w:r>
+        <w:rPr>
+          <w:rFonts w:ascii="Courier New" w:hAnsi="Courier New" w:cs="Courier New"/>
+          <w:color w:val="000000"/>
+          <w:sz w:val="20"/>
+          <w:szCs w:val="20"/>
+          <w:highlight w:val="white"/>
+        </w:rPr>
+        <w:t>actualizarEdadMiguel</w:t>
+      </w:r>
+      <w:proofErr w:type="spellEnd"/>
+      <w:r>
+        <w:rPr>
+          <w:rFonts w:ascii="Courier New" w:hAnsi="Courier New" w:cs="Courier New"/>
+          <w:b/>
+          <w:bCs/>
+          <w:color w:val="000080"/>
+          <w:sz w:val="20"/>
+          <w:szCs w:val="20"/>
+          <w:highlight w:val="white"/>
+        </w:rPr>
+        <w:t>(</w:t>
+      </w:r>
+      <w:proofErr w:type="spellStart"/>
+      <w:r>
+        <w:rPr>
+          <w:rFonts w:ascii="Courier New" w:hAnsi="Courier New" w:cs="Courier New"/>
+          <w:color w:val="000000"/>
+          <w:sz w:val="20"/>
+          <w:szCs w:val="20"/>
+          <w:highlight w:val="white"/>
+        </w:rPr>
+        <w:t>ObjectContainer</w:t>
+      </w:r>
+      <w:proofErr w:type="spellEnd"/>
+      <w:r>
+        <w:rPr>
+          <w:rFonts w:ascii="Courier New" w:hAnsi="Courier New" w:cs="Courier New"/>
+          <w:color w:val="000000"/>
+          <w:sz w:val="20"/>
+          <w:szCs w:val="20"/>
+          <w:highlight w:val="white"/>
+        </w:rPr>
+        <w:t xml:space="preserve"> </w:t>
+      </w:r>
+      <w:proofErr w:type="spellStart"/>
+      <w:r>
+        <w:rPr>
+          <w:rFonts w:ascii="Courier New" w:hAnsi="Courier New" w:cs="Courier New"/>
+          <w:color w:val="000000"/>
+          <w:sz w:val="20"/>
+          <w:szCs w:val="20"/>
+          <w:highlight w:val="white"/>
+        </w:rPr>
+        <w:t>db</w:t>
+      </w:r>
+      <w:proofErr w:type="spellEnd"/>
+      <w:r>
+        <w:rPr>
+          <w:rFonts w:ascii="Courier New" w:hAnsi="Courier New" w:cs="Courier New"/>
+          <w:b/>
+          <w:bCs/>
+          <w:color w:val="000080"/>
+          <w:sz w:val="20"/>
+          <w:szCs w:val="20"/>
+          <w:highlight w:val="white"/>
+        </w:rPr>
+        <w:t>)</w:t>
+      </w:r>
+      <w:r>
+        <w:rPr>
+          <w:rFonts w:ascii="Courier New" w:hAnsi="Courier New" w:cs="Courier New"/>
+          <w:color w:val="000000"/>
+          <w:sz w:val="20"/>
+          <w:szCs w:val="20"/>
+          <w:highlight w:val="white"/>
+        </w:rPr>
+        <w:t xml:space="preserve"> </w:t>
+      </w:r>
+      <w:r>
+        <w:rPr>
+          <w:rFonts w:ascii="Courier New" w:hAnsi="Courier New" w:cs="Courier New"/>
+          <w:b/>
+          <w:bCs/>
+          <w:color w:val="000080"/>
+          <w:sz w:val="20"/>
+          <w:szCs w:val="20"/>
+          <w:highlight w:val="white"/>
+        </w:rPr>
+        <w:t>{</w:t>
+      </w:r>
+    </w:p>
+    <w:p>
+      <w:pPr>
+        <w:autoSpaceDE w:val="0"/>
+        <w:autoSpaceDN w:val="0"/>
+        <w:adjustRightInd w:val="0"/>
+        <w:spacing w:after="0" w:line="240" w:lineRule="auto"/>
+        <w:rPr>
+          <w:rFonts w:ascii="Courier New" w:hAnsi="Courier New" w:cs="Courier New"/>
+          <w:color w:val="000000"/>
+          <w:sz w:val="20"/>
+          <w:szCs w:val="20"/>
+          <w:highlight w:val="white"/>
+        </w:rPr>
+      </w:pPr>
+      <w:r>
+        <w:rPr>
+          <w:rFonts w:ascii="Courier New" w:hAnsi="Courier New" w:cs="Courier New"/>
+          <w:color w:val="000000"/>
+          <w:sz w:val="20"/>
+          <w:szCs w:val="20"/>
+          <w:highlight w:val="white"/>
+        </w:rPr>
+        <w:t xml:space="preserve">    </w:t>
+      </w:r>
+      <w:r>
+        <w:rPr>
+          <w:rFonts w:ascii="Courier New" w:hAnsi="Courier New" w:cs="Courier New"/>
+          <w:b/>
+          <w:bCs/>
+          <w:color w:val="000080"/>
+          <w:sz w:val="20"/>
+          <w:szCs w:val="20"/>
+          <w:highlight w:val="white"/>
+        </w:rPr>
+        <w:t>}</w:t>
+      </w:r>
+    </w:p>
+    <w:p>
+      <w:pPr>
+        <w:autoSpaceDE w:val="0"/>
+        <w:autoSpaceDN w:val="0"/>
+        <w:adjustRightInd w:val="0"/>
+        <w:spacing w:after="0" w:line="240" w:lineRule="auto"/>
+        <w:rPr>
+          <w:rFonts w:ascii="Courier New" w:hAnsi="Courier New" w:cs="Courier New"/>
+          <w:color w:val="000000"/>
+          <w:sz w:val="20"/>
+          <w:szCs w:val="20"/>
+          <w:highlight w:val="white"/>
+        </w:rPr>
+      </w:pPr>
+    </w:p>
+    <w:p>
+      <w:pPr>
+        <w:autoSpaceDE w:val="0"/>
+        <w:autoSpaceDN w:val="0"/>
+        <w:adjustRightInd w:val="0"/>
+        <w:spacing w:after="0" w:line="240" w:lineRule="auto"/>
+        <w:rPr>
+          <w:rFonts w:ascii="Courier New" w:hAnsi="Courier New" w:cs="Courier New"/>
+          <w:color w:val="008080"/>
+          <w:sz w:val="20"/>
+          <w:szCs w:val="20"/>
+          <w:highlight w:val="white"/>
+        </w:rPr>
+      </w:pPr>
+      <w:r>
+        <w:rPr>
+          <w:rFonts w:ascii="Courier New" w:hAnsi="Courier New" w:cs="Courier New"/>
+          <w:color w:val="000000"/>
+          <w:sz w:val="20"/>
+          <w:szCs w:val="20"/>
+          <w:highlight w:val="white"/>
+        </w:rPr>
+        <w:t xml:space="preserve">    </w:t>
+      </w:r>
+      <w:r>
+        <w:rPr>
+          <w:rFonts w:ascii="Courier New" w:hAnsi="Courier New" w:cs="Courier New"/>
+          <w:color w:val="008080"/>
+          <w:sz w:val="20"/>
+          <w:szCs w:val="20"/>
+          <w:highlight w:val="white"/>
+        </w:rPr>
+        <w:t>/**</w:t>
+      </w:r>
+    </w:p>
+    <w:p>
+      <w:pPr>
+        <w:autoSpaceDE w:val="0"/>
+        <w:autoSpaceDN w:val="0"/>
+        <w:adjustRightInd w:val="0"/>
+        <w:spacing w:after="0" w:line="240" w:lineRule="auto"/>
+        <w:rPr>
+          <w:rFonts w:ascii="Courier New" w:hAnsi="Courier New" w:cs="Courier New"/>
+          <w:color w:val="008080"/>
+          <w:sz w:val="20"/>
+          <w:szCs w:val="20"/>
+          <w:highlight w:val="white"/>
+        </w:rPr>
+      </w:pPr>
+      <w:r>
+        <w:rPr>
+          <w:rFonts w:ascii="Courier New" w:hAnsi="Courier New" w:cs="Courier New"/>
+          <w:color w:val="008080"/>
+          <w:sz w:val="20"/>
+          <w:szCs w:val="20"/>
+          <w:highlight w:val="white"/>
+        </w:rPr>
+        <w:t xml:space="preserve">     * Método para eliminar todos los jefes de la base de datos que lleven más 6</w:t>
+      </w:r>
+    </w:p>
+    <w:p>
+      <w:pPr>
+        <w:autoSpaceDE w:val="0"/>
+        <w:autoSpaceDN w:val="0"/>
+        <w:adjustRightInd w:val="0"/>
+        <w:spacing w:after="0" w:line="240" w:lineRule="auto"/>
+        <w:rPr>
+          <w:rFonts w:ascii="Courier New" w:hAnsi="Courier New" w:cs="Courier New"/>
+          <w:color w:val="008080"/>
+          <w:sz w:val="20"/>
+          <w:szCs w:val="20"/>
+          <w:highlight w:val="white"/>
+        </w:rPr>
+      </w:pPr>
+      <w:r>
+        <w:rPr>
+          <w:rFonts w:ascii="Courier New" w:hAnsi="Courier New" w:cs="Courier New"/>
+          <w:color w:val="008080"/>
+          <w:sz w:val="20"/>
+          <w:szCs w:val="20"/>
+          <w:highlight w:val="white"/>
+        </w:rPr>
+        <w:t xml:space="preserve">     * años en la empresa</w:t>
+      </w:r>
+    </w:p>
+    <w:p>
+      <w:pPr>
+        <w:autoSpaceDE w:val="0"/>
+        <w:autoSpaceDN w:val="0"/>
+        <w:adjustRightInd w:val="0"/>
+        <w:spacing w:after="0" w:line="240" w:lineRule="auto"/>
+        <w:rPr>
+          <w:rFonts w:ascii="Courier New" w:hAnsi="Courier New" w:cs="Courier New"/>
+          <w:color w:val="008080"/>
+          <w:sz w:val="20"/>
+          <w:szCs w:val="20"/>
+          <w:highlight w:val="white"/>
+        </w:rPr>
+      </w:pPr>
+      <w:r>
+        <w:rPr>
+          <w:rFonts w:ascii="Courier New" w:hAnsi="Courier New" w:cs="Courier New"/>
+          <w:color w:val="008080"/>
+          <w:sz w:val="20"/>
+          <w:szCs w:val="20"/>
+          <w:highlight w:val="white"/>
+        </w:rPr>
+        <w:t xml:space="preserve">     *</w:t>
+      </w:r>
+    </w:p>
+    <w:p>
+      <w:pPr>
+        <w:autoSpaceDE w:val="0"/>
+        <w:autoSpaceDN w:val="0"/>
+        <w:adjustRightInd w:val="0"/>
+        <w:spacing w:after="0" w:line="240" w:lineRule="auto"/>
+        <w:rPr>
+          <w:rFonts w:ascii="Courier New" w:hAnsi="Courier New" w:cs="Courier New"/>
+          <w:color w:val="008080"/>
+          <w:sz w:val="20"/>
+          <w:szCs w:val="20"/>
+          <w:highlight w:val="white"/>
+        </w:rPr>
+      </w:pPr>
+      <w:r>
+        <w:rPr>
+          <w:rFonts w:ascii="Courier New" w:hAnsi="Courier New" w:cs="Courier New"/>
+          <w:color w:val="008080"/>
+          <w:sz w:val="20"/>
+          <w:szCs w:val="20"/>
+          <w:highlight w:val="white"/>
+        </w:rPr>
+        <w:t xml:space="preserve">     * </w:t>
+      </w:r>
+      <w:r>
+        <w:rPr>
+          <w:rFonts w:ascii="Courier New" w:hAnsi="Courier New" w:cs="Courier New"/>
+          <w:b/>
+          <w:bCs/>
+          <w:color w:val="008080"/>
+          <w:sz w:val="20"/>
+          <w:szCs w:val="20"/>
+          <w:highlight w:val="white"/>
+        </w:rPr>
+        <w:t>@param</w:t>
+      </w:r>
+      <w:r>
+        <w:rPr>
+          <w:rFonts w:ascii="Courier New" w:hAnsi="Courier New" w:cs="Courier New"/>
+          <w:color w:val="008080"/>
+          <w:sz w:val="20"/>
+          <w:szCs w:val="20"/>
+          <w:highlight w:val="white"/>
+        </w:rPr>
+        <w:t xml:space="preserve"> </w:t>
+      </w:r>
+      <w:proofErr w:type="spellStart"/>
+      <w:r>
+        <w:rPr>
+          <w:rFonts w:ascii="Courier New" w:hAnsi="Courier New" w:cs="Courier New"/>
+          <w:color w:val="008080"/>
+          <w:sz w:val="20"/>
+          <w:szCs w:val="20"/>
+          <w:highlight w:val="white"/>
+        </w:rPr>
+        <w:t>db</w:t>
+      </w:r>
+      <w:proofErr w:type="spellEnd"/>
+      <w:r>
+        <w:rPr>
+          <w:rFonts w:ascii="Courier New" w:hAnsi="Courier New" w:cs="Courier New"/>
+          <w:color w:val="008080"/>
+          <w:sz w:val="20"/>
+          <w:szCs w:val="20"/>
+          <w:highlight w:val="white"/>
+        </w:rPr>
+        <w:t xml:space="preserve"> </w:t>
+      </w:r>
+      <w:proofErr w:type="spellStart"/>
+      <w:r>
+        <w:rPr>
+          <w:rFonts w:ascii="Courier New" w:hAnsi="Courier New" w:cs="Courier New"/>
+          <w:color w:val="008080"/>
+          <w:sz w:val="20"/>
+          <w:szCs w:val="20"/>
+          <w:highlight w:val="white"/>
+        </w:rPr>
+        <w:t>ObjectContainer</w:t>
+      </w:r>
+      <w:proofErr w:type="spellEnd"/>
+      <w:r>
+        <w:rPr>
+          <w:rFonts w:ascii="Courier New" w:hAnsi="Courier New" w:cs="Courier New"/>
+          <w:color w:val="008080"/>
+          <w:sz w:val="20"/>
+          <w:szCs w:val="20"/>
+          <w:highlight w:val="white"/>
+        </w:rPr>
+        <w:t xml:space="preserve"> de la </w:t>
+      </w:r>
+      <w:proofErr w:type="spellStart"/>
+      <w:r>
+        <w:rPr>
+          <w:rFonts w:ascii="Courier New" w:hAnsi="Courier New" w:cs="Courier New"/>
+          <w:color w:val="008080"/>
+          <w:sz w:val="20"/>
+          <w:szCs w:val="20"/>
+          <w:highlight w:val="white"/>
+        </w:rPr>
+        <w:t>bbdd</w:t>
+      </w:r>
+      <w:proofErr w:type="spellEnd"/>
+    </w:p>
+    <w:p>
+      <w:pPr>
+        <w:autoSpaceDE w:val="0"/>
+        <w:autoSpaceDN w:val="0"/>
+        <w:adjustRightInd w:val="0"/>
+        <w:spacing w:after="0" w:line="240" w:lineRule="auto"/>
+        <w:rPr>
+          <w:rFonts w:ascii="Courier New" w:hAnsi="Courier New" w:cs="Courier New"/>
+          <w:color w:val="000000"/>
+          <w:sz w:val="20"/>
+          <w:szCs w:val="20"/>
+          <w:highlight w:val="white"/>
+        </w:rPr>
+      </w:pPr>
+      <w:r>
+        <w:rPr>
+          <w:rFonts w:ascii="Courier New" w:hAnsi="Courier New" w:cs="Courier New"/>
+          <w:color w:val="008080"/>
+          <w:sz w:val="20"/>
+          <w:szCs w:val="20"/>
+          <w:highlight w:val="white"/>
+        </w:rPr>
+        <w:t xml:space="preserve">     */</w:t>
+      </w:r>
+    </w:p>
+    <w:p>
+      <w:pPr>
+        <w:autoSpaceDE w:val="0"/>
+        <w:autoSpaceDN w:val="0"/>
+        <w:adjustRightInd w:val="0"/>
+        <w:spacing w:after="0" w:line="240" w:lineRule="auto"/>
+        <w:rPr>
+          <w:rFonts w:ascii="Courier New" w:hAnsi="Courier New" w:cs="Courier New"/>
+          <w:color w:val="000000"/>
+          <w:sz w:val="20"/>
+          <w:szCs w:val="20"/>
+          <w:highlight w:val="white"/>
+        </w:rPr>
+      </w:pPr>
+      <w:r>
+        <w:rPr>
+          <w:rFonts w:ascii="Courier New" w:hAnsi="Courier New" w:cs="Courier New"/>
+          <w:color w:val="000000"/>
+          <w:sz w:val="20"/>
+          <w:szCs w:val="20"/>
+          <w:highlight w:val="white"/>
+        </w:rPr>
+        <w:t xml:space="preserve">    </w:t>
+      </w:r>
+      <w:proofErr w:type="spellStart"/>
+      <w:r>
+        <w:rPr>
+          <w:rFonts w:ascii="Courier New" w:hAnsi="Courier New" w:cs="Courier New"/>
+          <w:color w:val="8000FF"/>
+          <w:sz w:val="20"/>
+          <w:szCs w:val="20"/>
+          <w:highlight w:val="white"/>
+        </w:rPr>
+        <w:t>public</w:t>
+      </w:r>
+      <w:proofErr w:type="spellEnd"/>
+      <w:r>
+        <w:rPr>
+          <w:rFonts w:ascii="Courier New" w:hAnsi="Courier New" w:cs="Courier New"/>
+          <w:color w:val="000000"/>
+          <w:sz w:val="20"/>
+          <w:szCs w:val="20"/>
+          <w:highlight w:val="white"/>
+        </w:rPr>
+        <w:t xml:space="preserve"> </w:t>
+      </w:r>
+      <w:proofErr w:type="spellStart"/>
+      <w:r>
+        <w:rPr>
+          <w:rFonts w:ascii="Courier New" w:hAnsi="Courier New" w:cs="Courier New"/>
+          <w:color w:val="8000FF"/>
+          <w:sz w:val="20"/>
+          <w:szCs w:val="20"/>
+          <w:highlight w:val="white"/>
+        </w:rPr>
+        <w:t>void</w:t>
+      </w:r>
+      <w:proofErr w:type="spellEnd"/>
+      <w:r>
+        <w:rPr>
+          <w:rFonts w:ascii="Courier New" w:hAnsi="Courier New" w:cs="Courier New"/>
+          <w:color w:val="000000"/>
+          <w:sz w:val="20"/>
+          <w:szCs w:val="20"/>
+          <w:highlight w:val="white"/>
+        </w:rPr>
+        <w:t xml:space="preserve"> </w:t>
+      </w:r>
+      <w:proofErr w:type="spellStart"/>
+      <w:r>
+        <w:rPr>
+          <w:rFonts w:ascii="Courier New" w:hAnsi="Courier New" w:cs="Courier New"/>
+          <w:color w:val="000000"/>
+          <w:sz w:val="20"/>
+          <w:szCs w:val="20"/>
+          <w:highlight w:val="white"/>
+        </w:rPr>
+        <w:t>borrarMasAnios</w:t>
+      </w:r>
+      <w:proofErr w:type="spellEnd"/>
+      <w:r>
+        <w:rPr>
+          <w:rFonts w:ascii="Courier New" w:hAnsi="Courier New" w:cs="Courier New"/>
+          <w:b/>
+          <w:bCs/>
+          <w:color w:val="000080"/>
+          <w:sz w:val="20"/>
+          <w:szCs w:val="20"/>
+          <w:highlight w:val="white"/>
+        </w:rPr>
+        <w:t>(</w:t>
+      </w:r>
+      <w:proofErr w:type="spellStart"/>
+      <w:r>
+        <w:rPr>
+          <w:rFonts w:ascii="Courier New" w:hAnsi="Courier New" w:cs="Courier New"/>
+          <w:color w:val="000000"/>
+          <w:sz w:val="20"/>
+          <w:szCs w:val="20"/>
+          <w:highlight w:val="white"/>
+        </w:rPr>
+        <w:t>ObjectContainer</w:t>
+      </w:r>
+      <w:proofErr w:type="spellEnd"/>
+      <w:r>
+        <w:rPr>
+          <w:rFonts w:ascii="Courier New" w:hAnsi="Courier New" w:cs="Courier New"/>
+          <w:color w:val="000000"/>
+          <w:sz w:val="20"/>
+          <w:szCs w:val="20"/>
+          <w:highlight w:val="white"/>
+        </w:rPr>
+        <w:t xml:space="preserve"> </w:t>
+      </w:r>
+      <w:proofErr w:type="spellStart"/>
+      <w:r>
+        <w:rPr>
+          <w:rFonts w:ascii="Courier New" w:hAnsi="Courier New" w:cs="Courier New"/>
+          <w:color w:val="000000"/>
+          <w:sz w:val="20"/>
+          <w:szCs w:val="20"/>
+          <w:highlight w:val="white"/>
+        </w:rPr>
+        <w:t>db</w:t>
+      </w:r>
+      <w:proofErr w:type="spellEnd"/>
+      <w:r>
+        <w:rPr>
+          <w:rFonts w:ascii="Courier New" w:hAnsi="Courier New" w:cs="Courier New"/>
+          <w:b/>
+          <w:bCs/>
+          <w:color w:val="000080"/>
+          <w:sz w:val="20"/>
+          <w:szCs w:val="20"/>
+          <w:highlight w:val="white"/>
+        </w:rPr>
+        <w:t>)</w:t>
+      </w:r>
+      <w:r>
+        <w:rPr>
+          <w:rFonts w:ascii="Courier New" w:hAnsi="Courier New" w:cs="Courier New"/>
+          <w:color w:val="000000"/>
+          <w:sz w:val="20"/>
+          <w:szCs w:val="20"/>
+          <w:highlight w:val="white"/>
+        </w:rPr>
+        <w:t xml:space="preserve"> </w:t>
+      </w:r>
+      <w:r>
+        <w:rPr>
+          <w:rFonts w:ascii="Courier New" w:hAnsi="Courier New" w:cs="Courier New"/>
+          <w:b/>
+          <w:bCs/>
+          <w:color w:val="000080"/>
+          <w:sz w:val="20"/>
+          <w:szCs w:val="20"/>
+          <w:highlight w:val="white"/>
+        </w:rPr>
+        <w:t>{</w:t>
+      </w:r>
+    </w:p>
+    <w:p>
+      <w:pPr>
+        <w:autoSpaceDE w:val="0"/>
+        <w:autoSpaceDN w:val="0"/>
+        <w:adjustRightInd w:val="0"/>
+        <w:spacing w:after="0" w:line="240" w:lineRule="auto"/>
+        <w:rPr>
+          <w:rFonts w:ascii="Courier New" w:hAnsi="Courier New" w:cs="Courier New"/>
+          <w:color w:val="000000"/>
+          <w:sz w:val="20"/>
+          <w:szCs w:val="20"/>
+          <w:highlight w:val="white"/>
+        </w:rPr>
+      </w:pPr>
+      <w:r>
+        <w:rPr>
+          <w:rFonts w:ascii="Courier New" w:hAnsi="Courier New" w:cs="Courier New"/>
+          <w:color w:val="000000"/>
+          <w:sz w:val="20"/>
+          <w:szCs w:val="20"/>
+          <w:highlight w:val="white"/>
+        </w:rPr>
+        <w:t xml:space="preserve">    </w:t>
+      </w:r>
+      <w:r>
+        <w:rPr>
+          <w:rFonts w:ascii="Courier New" w:hAnsi="Courier New" w:cs="Courier New"/>
+          <w:b/>
+          <w:bCs/>
+          <w:color w:val="000080"/>
+          <w:sz w:val="20"/>
+          <w:szCs w:val="20"/>
+          <w:highlight w:val="white"/>
+        </w:rPr>
+        <w:t>}</w:t>
+      </w:r>
+    </w:p>
+    <w:p>
+      <w:pPr>
+        <w:autoSpaceDE w:val="0"/>
+        <w:autoSpaceDN w:val="0"/>
+        <w:adjustRightInd w:val="0"/>
+        <w:spacing w:after="0" w:line="240" w:lineRule="auto"/>
+        <w:rPr>
+          <w:rFonts w:ascii="Courier New" w:hAnsi="Courier New" w:cs="Courier New"/>
+          <w:color w:val="000000"/>
+          <w:sz w:val="20"/>
+          <w:szCs w:val="20"/>
+          <w:highlight w:val="white"/>
+        </w:rPr>
+      </w:pPr>
+    </w:p>
+    <w:p>
+      <w:pPr>
+        <w:autoSpaceDE w:val="0"/>
+        <w:autoSpaceDN w:val="0"/>
+        <w:adjustRightInd w:val="0"/>
+        <w:spacing w:after="0" w:line="240" w:lineRule="auto"/>
+        <w:rPr>
+          <w:rFonts w:ascii="Courier New" w:hAnsi="Courier New" w:cs="Courier New"/>
+          <w:color w:val="008080"/>
+          <w:sz w:val="20"/>
+          <w:szCs w:val="20"/>
+          <w:highlight w:val="white"/>
+        </w:rPr>
+      </w:pPr>
+      <w:r>
+        <w:rPr>
+          <w:rFonts w:ascii="Courier New" w:hAnsi="Courier New" w:cs="Courier New"/>
+          <w:color w:val="000000"/>
+          <w:sz w:val="20"/>
+          <w:szCs w:val="20"/>
+          <w:highlight w:val="white"/>
+        </w:rPr>
+        <w:t xml:space="preserve">    </w:t>
+      </w:r>
+      <w:r>
+        <w:rPr>
+          <w:rFonts w:ascii="Courier New" w:hAnsi="Courier New" w:cs="Courier New"/>
+          <w:color w:val="008080"/>
+          <w:sz w:val="20"/>
+          <w:szCs w:val="20"/>
+          <w:highlight w:val="white"/>
+        </w:rPr>
+        <w:t>/**</w:t>
+      </w:r>
+    </w:p>
+    <w:p>
+      <w:pPr>
+        <w:autoSpaceDE w:val="0"/>
+        <w:autoSpaceDN w:val="0"/>
+        <w:adjustRightInd w:val="0"/>
+        <w:spacing w:after="0" w:line="240" w:lineRule="auto"/>
+        <w:rPr>
+          <w:rFonts w:ascii="Courier New" w:hAnsi="Courier New" w:cs="Courier New"/>
+          <w:color w:val="008080"/>
+          <w:sz w:val="20"/>
+          <w:szCs w:val="20"/>
+          <w:highlight w:val="white"/>
+        </w:rPr>
+      </w:pPr>
+      <w:r>
+        <w:rPr>
+          <w:rFonts w:ascii="Courier New" w:hAnsi="Courier New" w:cs="Courier New"/>
+          <w:color w:val="008080"/>
+          <w:sz w:val="20"/>
+          <w:szCs w:val="20"/>
+          <w:highlight w:val="white"/>
+        </w:rPr>
+        <w:t xml:space="preserve">     * Método para consultar todos los jefes que contiene la base de datos</w:t>
+      </w:r>
+    </w:p>
+    <w:p>
+      <w:pPr>
+        <w:autoSpaceDE w:val="0"/>
+        <w:autoSpaceDN w:val="0"/>
+        <w:adjustRightInd w:val="0"/>
+        <w:spacing w:after="0" w:line="240" w:lineRule="auto"/>
+        <w:rPr>
+          <w:rFonts w:ascii="Courier New" w:hAnsi="Courier New" w:cs="Courier New"/>
+          <w:color w:val="008080"/>
+          <w:sz w:val="20"/>
+          <w:szCs w:val="20"/>
+          <w:highlight w:val="white"/>
+        </w:rPr>
+      </w:pPr>
+      <w:r>
+        <w:rPr>
+          <w:rFonts w:ascii="Courier New" w:hAnsi="Courier New" w:cs="Courier New"/>
+          <w:color w:val="008080"/>
+          <w:sz w:val="20"/>
+          <w:szCs w:val="20"/>
+          <w:highlight w:val="white"/>
+        </w:rPr>
+        <w:t xml:space="preserve">     *</w:t>
+      </w:r>
+    </w:p>
+    <w:p>
+      <w:pPr>
+        <w:autoSpaceDE w:val="0"/>
+        <w:autoSpaceDN w:val="0"/>
+        <w:adjustRightInd w:val="0"/>
+        <w:spacing w:after="0" w:line="240" w:lineRule="auto"/>
+        <w:rPr>
+          <w:rFonts w:ascii="Courier New" w:hAnsi="Courier New" w:cs="Courier New"/>
+          <w:color w:val="008080"/>
+          <w:sz w:val="20"/>
+          <w:szCs w:val="20"/>
+          <w:highlight w:val="white"/>
+        </w:rPr>
+      </w:pPr>
+      <w:r>
+        <w:rPr>
+          <w:rFonts w:ascii="Courier New" w:hAnsi="Courier New" w:cs="Courier New"/>
+          <w:color w:val="008080"/>
+          <w:sz w:val="20"/>
+          <w:szCs w:val="20"/>
+          <w:highlight w:val="white"/>
+        </w:rPr>
+        <w:t xml:space="preserve">     * </w:t>
+      </w:r>
+      <w:r>
+        <w:rPr>
+          <w:rFonts w:ascii="Courier New" w:hAnsi="Courier New" w:cs="Courier New"/>
+          <w:b/>
+          <w:bCs/>
+          <w:color w:val="008080"/>
+          <w:sz w:val="20"/>
+          <w:szCs w:val="20"/>
+          <w:highlight w:val="white"/>
+        </w:rPr>
+        <w:t>@param</w:t>
+      </w:r>
+      <w:r>
+        <w:rPr>
+          <w:rFonts w:ascii="Courier New" w:hAnsi="Courier New" w:cs="Courier New"/>
+          <w:color w:val="008080"/>
+          <w:sz w:val="20"/>
+          <w:szCs w:val="20"/>
+          <w:highlight w:val="white"/>
+        </w:rPr>
+        <w:t xml:space="preserve"> </w:t>
+      </w:r>
+      <w:proofErr w:type="spellStart"/>
+      <w:r>
+        <w:rPr>
+          <w:rFonts w:ascii="Courier New" w:hAnsi="Courier New" w:cs="Courier New"/>
+          <w:color w:val="008080"/>
+          <w:sz w:val="20"/>
+          <w:szCs w:val="20"/>
+          <w:highlight w:val="white"/>
+        </w:rPr>
+        <w:t>db</w:t>
+      </w:r>
+      <w:proofErr w:type="spellEnd"/>
+      <w:r>
+        <w:rPr>
+          <w:rFonts w:ascii="Courier New" w:hAnsi="Courier New" w:cs="Courier New"/>
+          <w:color w:val="008080"/>
+          <w:sz w:val="20"/>
+          <w:szCs w:val="20"/>
+          <w:highlight w:val="white"/>
+        </w:rPr>
+        <w:t xml:space="preserve"> </w:t>
+      </w:r>
+      <w:proofErr w:type="spellStart"/>
+      <w:r>
+        <w:rPr>
+          <w:rFonts w:ascii="Courier New" w:hAnsi="Courier New" w:cs="Courier New"/>
+          <w:color w:val="008080"/>
+          <w:sz w:val="20"/>
+          <w:szCs w:val="20"/>
+          <w:highlight w:val="white"/>
+        </w:rPr>
+        <w:t>ObjectContainer</w:t>
+      </w:r>
+      <w:proofErr w:type="spellEnd"/>
+      <w:r>
+        <w:rPr>
+          <w:rFonts w:ascii="Courier New" w:hAnsi="Courier New" w:cs="Courier New"/>
+          <w:color w:val="008080"/>
+          <w:sz w:val="20"/>
+          <w:szCs w:val="20"/>
+          <w:highlight w:val="white"/>
+        </w:rPr>
+        <w:t xml:space="preserve"> de la </w:t>
+      </w:r>
+      <w:proofErr w:type="spellStart"/>
+      <w:r>
+        <w:rPr>
+          <w:rFonts w:ascii="Courier New" w:hAnsi="Courier New" w:cs="Courier New"/>
+          <w:color w:val="008080"/>
+          <w:sz w:val="20"/>
+          <w:szCs w:val="20"/>
+          <w:highlight w:val="white"/>
+        </w:rPr>
+        <w:t>bbdd</w:t>
+      </w:r>
+      <w:proofErr w:type="spellEnd"/>
+    </w:p>
+    <w:p>
+      <w:pPr>
+        <w:autoSpaceDE w:val="0"/>
+        <w:autoSpaceDN w:val="0"/>
+        <w:adjustRightInd w:val="0"/>
+        <w:spacing w:after="0" w:line="240" w:lineRule="auto"/>
+        <w:rPr>
+          <w:rFonts w:ascii="Courier New" w:hAnsi="Courier New" w:cs="Courier New"/>
+          <w:color w:val="000000"/>
+          <w:sz w:val="20"/>
+          <w:szCs w:val="20"/>
+          <w:highlight w:val="white"/>
+        </w:rPr>
+      </w:pPr>
+      <w:r>
+        <w:rPr>
+          <w:rFonts w:ascii="Courier New" w:hAnsi="Courier New" w:cs="Courier New"/>
+          <w:color w:val="008080"/>
+          <w:sz w:val="20"/>
+          <w:szCs w:val="20"/>
+          <w:highlight w:val="white"/>
+        </w:rPr>
+        <w:t xml:space="preserve">     */</w:t>
+      </w:r>
+    </w:p>
+    <w:p>
+      <w:pPr>
+        <w:autoSpaceDE w:val="0"/>
+        <w:autoSpaceDN w:val="0"/>
+        <w:adjustRightInd w:val="0"/>
+        <w:spacing w:after="0" w:line="240" w:lineRule="auto"/>
+        <w:rPr>
+          <w:rFonts w:ascii="Courier New" w:hAnsi="Courier New" w:cs="Courier New"/>
+          <w:color w:val="000000"/>
+          <w:sz w:val="20"/>
+          <w:szCs w:val="20"/>
+          <w:highlight w:val="white"/>
+        </w:rPr>
+      </w:pPr>
+      <w:r>
+        <w:rPr>
+          <w:rFonts w:ascii="Courier New" w:hAnsi="Courier New" w:cs="Courier New"/>
+          <w:color w:val="000000"/>
+          <w:sz w:val="20"/>
+          <w:szCs w:val="20"/>
+          <w:highlight w:val="white"/>
+        </w:rPr>
+        <w:t xml:space="preserve">    </w:t>
+      </w:r>
+      <w:proofErr w:type="spellStart"/>
+      <w:r>
+        <w:rPr>
+          <w:rFonts w:ascii="Courier New" w:hAnsi="Courier New" w:cs="Courier New"/>
+          <w:color w:val="8000FF"/>
+          <w:sz w:val="20"/>
+          <w:szCs w:val="20"/>
+          <w:highlight w:val="white"/>
+        </w:rPr>
+        <w:t>public</w:t>
+      </w:r>
+      <w:proofErr w:type="spellEnd"/>
+      <w:r>
+        <w:rPr>
+          <w:rFonts w:ascii="Courier New" w:hAnsi="Courier New" w:cs="Courier New"/>
+          <w:color w:val="000000"/>
+          <w:sz w:val="20"/>
+          <w:szCs w:val="20"/>
+          <w:highlight w:val="white"/>
+        </w:rPr>
+        <w:t xml:space="preserve"> </w:t>
+      </w:r>
+      <w:proofErr w:type="spellStart"/>
+      <w:r>
+        <w:rPr>
+          <w:rFonts w:ascii="Courier New" w:hAnsi="Courier New" w:cs="Courier New"/>
+          <w:color w:val="8000FF"/>
+          <w:sz w:val="20"/>
+          <w:szCs w:val="20"/>
+          <w:highlight w:val="white"/>
+        </w:rPr>
+        <w:t>void</w:t>
+      </w:r>
+      <w:proofErr w:type="spellEnd"/>
+      <w:r>
+        <w:rPr>
+          <w:rFonts w:ascii="Courier New" w:hAnsi="Courier New" w:cs="Courier New"/>
+          <w:color w:val="000000"/>
+          <w:sz w:val="20"/>
+          <w:szCs w:val="20"/>
+          <w:highlight w:val="white"/>
+        </w:rPr>
+        <w:t xml:space="preserve"> </w:t>
+      </w:r>
+      <w:proofErr w:type="spellStart"/>
+      <w:r>
+        <w:rPr>
+          <w:rFonts w:ascii="Courier New" w:hAnsi="Courier New" w:cs="Courier New"/>
+          <w:color w:val="000000"/>
+          <w:sz w:val="20"/>
+          <w:szCs w:val="20"/>
+          <w:highlight w:val="white"/>
+        </w:rPr>
+        <w:t>consultarTodosJefes</w:t>
+      </w:r>
+      <w:proofErr w:type="spellEnd"/>
+      <w:r>
+        <w:rPr>
+          <w:rFonts w:ascii="Courier New" w:hAnsi="Courier New" w:cs="Courier New"/>
+          <w:b/>
+          <w:bCs/>
+          <w:color w:val="000080"/>
+          <w:sz w:val="20"/>
+          <w:szCs w:val="20"/>
+          <w:highlight w:val="white"/>
+        </w:rPr>
+        <w:t>(</w:t>
+      </w:r>
+      <w:proofErr w:type="spellStart"/>
+      <w:r>
+        <w:rPr>
+          <w:rFonts w:ascii="Courier New" w:hAnsi="Courier New" w:cs="Courier New"/>
+          <w:color w:val="000000"/>
+          <w:sz w:val="20"/>
+          <w:szCs w:val="20"/>
+          <w:highlight w:val="white"/>
+        </w:rPr>
+        <w:t>ObjectContainer</w:t>
+      </w:r>
+      <w:proofErr w:type="spellEnd"/>
+      <w:r>
+        <w:rPr>
+          <w:rFonts w:ascii="Courier New" w:hAnsi="Courier New" w:cs="Courier New"/>
+          <w:color w:val="000000"/>
+          <w:sz w:val="20"/>
+          <w:szCs w:val="20"/>
+          <w:highlight w:val="white"/>
+        </w:rPr>
+        <w:t xml:space="preserve"> </w:t>
+      </w:r>
+      <w:proofErr w:type="spellStart"/>
+      <w:r>
+        <w:rPr>
+          <w:rFonts w:ascii="Courier New" w:hAnsi="Courier New" w:cs="Courier New"/>
+          <w:color w:val="000000"/>
+          <w:sz w:val="20"/>
+          <w:szCs w:val="20"/>
+          <w:highlight w:val="white"/>
+        </w:rPr>
+        <w:t>db</w:t>
+      </w:r>
+      <w:proofErr w:type="spellEnd"/>
+      <w:r>
+        <w:rPr>
+          <w:rFonts w:ascii="Courier New" w:hAnsi="Courier New" w:cs="Courier New"/>
+          <w:b/>
+          <w:bCs/>
+          <w:color w:val="000080"/>
+          <w:sz w:val="20"/>
+          <w:szCs w:val="20"/>
+          <w:highlight w:val="white"/>
+        </w:rPr>
+        <w:t>)</w:t>
+      </w:r>
+      <w:r>
+        <w:rPr>
+          <w:rFonts w:ascii="Courier New" w:hAnsi="Courier New" w:cs="Courier New"/>
+          <w:color w:val="000000"/>
+          <w:sz w:val="20"/>
+          <w:szCs w:val="20"/>
+          <w:highlight w:val="white"/>
+        </w:rPr>
+        <w:t xml:space="preserve"> </w:t>
+      </w:r>
+      <w:r>
+        <w:rPr>
+          <w:rFonts w:ascii="Courier New" w:hAnsi="Courier New" w:cs="Courier New"/>
+          <w:b/>
+          <w:bCs/>
+          <w:color w:val="000080"/>
+          <w:sz w:val="20"/>
+          <w:szCs w:val="20"/>
+          <w:highlight w:val="white"/>
+        </w:rPr>
+        <w:t>{</w:t>
+      </w:r>
+    </w:p>
+    <w:p>
+      <w:pPr>
+        <w:autoSpaceDE w:val="0"/>
+        <w:autoSpaceDN w:val="0"/>
+        <w:adjustRightInd w:val="0"/>
+        <w:spacing w:after="0" w:line="240" w:lineRule="auto"/>
+        <w:rPr>
+          <w:rFonts w:ascii="Courier New" w:hAnsi="Courier New" w:cs="Courier New"/>
+          <w:color w:val="000000"/>
+          <w:sz w:val="20"/>
+          <w:szCs w:val="20"/>
+          <w:highlight w:val="white"/>
+        </w:rPr>
+      </w:pPr>
+      <w:r>
+        <w:rPr>
+          <w:rFonts w:ascii="Courier New" w:hAnsi="Courier New" w:cs="Courier New"/>
+          <w:color w:val="000000"/>
+          <w:sz w:val="20"/>
+          <w:szCs w:val="20"/>
+          <w:highlight w:val="white"/>
+        </w:rPr>
+        <w:t xml:space="preserve">    </w:t>
+      </w:r>
+      <w:r>
+        <w:rPr>
+          <w:rFonts w:ascii="Courier New" w:hAnsi="Courier New" w:cs="Courier New"/>
+          <w:b/>
+          <w:bCs/>
+          <w:color w:val="000080"/>
+          <w:sz w:val="20"/>
+          <w:szCs w:val="20"/>
+          <w:highlight w:val="white"/>
+        </w:rPr>
+        <w:t>}</w:t>
+      </w:r>
+    </w:p>
+    <w:p>
+      <w:pPr>
+        <w:autoSpaceDE w:val="0"/>
+        <w:autoSpaceDN w:val="0"/>
+        <w:adjustRightInd w:val="0"/>
+        <w:spacing w:after="0" w:line="240" w:lineRule="auto"/>
+        <w:rPr>
+          <w:rFonts w:ascii="Courier New" w:hAnsi="Courier New" w:cs="Courier New"/>
+          <w:color w:val="000000"/>
+          <w:sz w:val="20"/>
+          <w:szCs w:val="20"/>
+          <w:highlight w:val="white"/>
+        </w:rPr>
+      </w:pPr>
+    </w:p>
+    <w:p>
+      <w:pPr>
+        <w:autoSpaceDE w:val="0"/>
+        <w:autoSpaceDN w:val="0"/>
+        <w:adjustRightInd w:val="0"/>
+        <w:spacing w:after="0" w:line="240" w:lineRule="auto"/>
+        <w:rPr>
+          <w:rFonts w:ascii="Courier New" w:hAnsi="Courier New" w:cs="Courier New"/>
+          <w:color w:val="008080"/>
+          <w:sz w:val="20"/>
+          <w:szCs w:val="20"/>
+          <w:highlight w:val="white"/>
+        </w:rPr>
+      </w:pPr>
+      <w:r>
+        <w:rPr>
+          <w:rFonts w:ascii="Courier New" w:hAnsi="Courier New" w:cs="Courier New"/>
+          <w:color w:val="000000"/>
+          <w:sz w:val="20"/>
+          <w:szCs w:val="20"/>
+          <w:highlight w:val="white"/>
+        </w:rPr>
+        <w:t xml:space="preserve">    </w:t>
+      </w:r>
+      <w:r>
+        <w:rPr>
+          <w:rFonts w:ascii="Courier New" w:hAnsi="Courier New" w:cs="Courier New"/>
+          <w:color w:val="008080"/>
+          <w:sz w:val="20"/>
+          <w:szCs w:val="20"/>
+          <w:highlight w:val="white"/>
+        </w:rPr>
+        <w:t>/**</w:t>
+      </w:r>
+    </w:p>
+    <w:p>
+      <w:pPr>
+        <w:autoSpaceDE w:val="0"/>
+        <w:autoSpaceDN w:val="0"/>
+        <w:adjustRightInd w:val="0"/>
+        <w:spacing w:after="0" w:line="240" w:lineRule="auto"/>
+        <w:rPr>
+          <w:rFonts w:ascii="Courier New" w:hAnsi="Courier New" w:cs="Courier New"/>
+          <w:color w:val="008080"/>
+          <w:sz w:val="20"/>
+          <w:szCs w:val="20"/>
+          <w:highlight w:val="white"/>
+        </w:rPr>
+      </w:pPr>
+      <w:r>
+        <w:rPr>
+          <w:rFonts w:ascii="Courier New" w:hAnsi="Courier New" w:cs="Courier New"/>
+          <w:color w:val="008080"/>
+          <w:sz w:val="20"/>
+          <w:szCs w:val="20"/>
+          <w:highlight w:val="white"/>
+        </w:rPr>
+        <w:t xml:space="preserve">     * Método para mostrar los </w:t>
+      </w:r>
+      <w:proofErr w:type="spellStart"/>
+      <w:r>
+        <w:rPr>
+          <w:rFonts w:ascii="Courier New" w:hAnsi="Courier New" w:cs="Courier New"/>
+          <w:color w:val="008080"/>
+          <w:sz w:val="20"/>
+          <w:szCs w:val="20"/>
+          <w:highlight w:val="white"/>
+        </w:rPr>
+        <w:t>reultados</w:t>
+      </w:r>
+      <w:proofErr w:type="spellEnd"/>
+      <w:r>
+        <w:rPr>
+          <w:rFonts w:ascii="Courier New" w:hAnsi="Courier New" w:cs="Courier New"/>
+          <w:color w:val="008080"/>
+          <w:sz w:val="20"/>
+          <w:szCs w:val="20"/>
+          <w:highlight w:val="white"/>
+        </w:rPr>
+        <w:t xml:space="preserve"> obtenidos de la consulta de la base de</w:t>
+      </w:r>
+    </w:p>
+    <w:p>
+      <w:pPr>
+        <w:autoSpaceDE w:val="0"/>
+        <w:autoSpaceDN w:val="0"/>
+        <w:adjustRightInd w:val="0"/>
+        <w:spacing w:after="0" w:line="240" w:lineRule="auto"/>
+        <w:rPr>
+          <w:rFonts w:ascii="Courier New" w:hAnsi="Courier New" w:cs="Courier New"/>
+          <w:color w:val="008080"/>
+          <w:sz w:val="20"/>
+          <w:szCs w:val="20"/>
+          <w:highlight w:val="white"/>
+        </w:rPr>
+      </w:pPr>
+      <w:r>
+        <w:rPr>
+          <w:rFonts w:ascii="Courier New" w:hAnsi="Courier New" w:cs="Courier New"/>
+          <w:color w:val="008080"/>
+          <w:sz w:val="20"/>
+          <w:szCs w:val="20"/>
+          <w:highlight w:val="white"/>
+        </w:rPr>
+        <w:t xml:space="preserve">     * datos</w:t>
+      </w:r>
+    </w:p>
+    <w:p>
+      <w:pPr>
+        <w:autoSpaceDE w:val="0"/>
+        <w:autoSpaceDN w:val="0"/>
+        <w:adjustRightInd w:val="0"/>
+        <w:spacing w:after="0" w:line="240" w:lineRule="auto"/>
+        <w:rPr>
+          <w:rFonts w:ascii="Courier New" w:hAnsi="Courier New" w:cs="Courier New"/>
+          <w:color w:val="008080"/>
+          <w:sz w:val="20"/>
+          <w:szCs w:val="20"/>
+          <w:highlight w:val="white"/>
+        </w:rPr>
+      </w:pPr>
+      <w:r>
+        <w:rPr>
+          <w:rFonts w:ascii="Courier New" w:hAnsi="Courier New" w:cs="Courier New"/>
+          <w:color w:val="008080"/>
+          <w:sz w:val="20"/>
+          <w:szCs w:val="20"/>
+          <w:highlight w:val="white"/>
+        </w:rPr>
+        <w:t xml:space="preserve">     *</w:t>
+      </w:r>
+    </w:p>
+    <w:p>
+      <w:pPr>
+        <w:autoSpaceDE w:val="0"/>
+        <w:autoSpaceDN w:val="0"/>
+        <w:adjustRightInd w:val="0"/>
+        <w:spacing w:after="0" w:line="240" w:lineRule="auto"/>
+        <w:rPr>
+          <w:rFonts w:ascii="Courier New" w:hAnsi="Courier New" w:cs="Courier New"/>
+          <w:color w:val="008080"/>
+          <w:sz w:val="20"/>
+          <w:szCs w:val="20"/>
+          <w:highlight w:val="white"/>
+        </w:rPr>
+      </w:pPr>
+      <w:r>
+        <w:rPr>
+          <w:rFonts w:ascii="Courier New" w:hAnsi="Courier New" w:cs="Courier New"/>
+          <w:color w:val="008080"/>
+          <w:sz w:val="20"/>
+          <w:szCs w:val="20"/>
+          <w:highlight w:val="white"/>
+        </w:rPr>
+        <w:t xml:space="preserve">     * </w:t>
+      </w:r>
+      <w:r>
+        <w:rPr>
+          <w:rFonts w:ascii="Courier New" w:hAnsi="Courier New" w:cs="Courier New"/>
+          <w:b/>
+          <w:bCs/>
+          <w:color w:val="008080"/>
+          <w:sz w:val="20"/>
+          <w:szCs w:val="20"/>
+          <w:highlight w:val="white"/>
+        </w:rPr>
+        <w:t>@param</w:t>
+      </w:r>
+      <w:r>
+        <w:rPr>
+          <w:rFonts w:ascii="Courier New" w:hAnsi="Courier New" w:cs="Courier New"/>
+          <w:color w:val="008080"/>
+          <w:sz w:val="20"/>
+          <w:szCs w:val="20"/>
+          <w:highlight w:val="white"/>
+        </w:rPr>
+        <w:t xml:space="preserve"> </w:t>
+      </w:r>
+      <w:proofErr w:type="spellStart"/>
+      <w:r>
+        <w:rPr>
+          <w:rFonts w:ascii="Courier New" w:hAnsi="Courier New" w:cs="Courier New"/>
+          <w:color w:val="008080"/>
+          <w:sz w:val="20"/>
+          <w:szCs w:val="20"/>
+          <w:highlight w:val="white"/>
+        </w:rPr>
+        <w:t>resul</w:t>
+      </w:r>
+      <w:proofErr w:type="spellEnd"/>
+      <w:r>
+        <w:rPr>
+          <w:rFonts w:ascii="Courier New" w:hAnsi="Courier New" w:cs="Courier New"/>
+          <w:color w:val="008080"/>
+          <w:sz w:val="20"/>
+          <w:szCs w:val="20"/>
+          <w:highlight w:val="white"/>
+        </w:rPr>
+        <w:t xml:space="preserve"> </w:t>
+      </w:r>
+      <w:proofErr w:type="spellStart"/>
+      <w:r>
+        <w:rPr>
+          <w:rFonts w:ascii="Courier New" w:hAnsi="Courier New" w:cs="Courier New"/>
+          <w:color w:val="008080"/>
+          <w:sz w:val="20"/>
+          <w:szCs w:val="20"/>
+          <w:highlight w:val="white"/>
+        </w:rPr>
+        <w:t>ObjectSet</w:t>
+      </w:r>
+      <w:proofErr w:type="spellEnd"/>
+      <w:r>
+        <w:rPr>
+          <w:rFonts w:ascii="Courier New" w:hAnsi="Courier New" w:cs="Courier New"/>
+          <w:color w:val="008080"/>
+          <w:sz w:val="20"/>
+          <w:szCs w:val="20"/>
+          <w:highlight w:val="white"/>
+        </w:rPr>
+        <w:t xml:space="preserve"> de la base de datos DB4o</w:t>
+      </w:r>
+    </w:p>
+    <w:p>
+      <w:pPr>
+        <w:autoSpaceDE w:val="0"/>
+        <w:autoSpaceDN w:val="0"/>
+        <w:adjustRightInd w:val="0"/>
+        <w:spacing w:after="0" w:line="240" w:lineRule="auto"/>
+        <w:rPr>
+          <w:rFonts w:ascii="Courier New" w:hAnsi="Courier New" w:cs="Courier New"/>
+          <w:color w:val="000000"/>
+          <w:sz w:val="20"/>
+          <w:szCs w:val="20"/>
+          <w:highlight w:val="white"/>
+        </w:rPr>
+      </w:pPr>
+      <w:r>
+        <w:rPr>
+          <w:rFonts w:ascii="Courier New" w:hAnsi="Courier New" w:cs="Courier New"/>
+          <w:color w:val="008080"/>
+          <w:sz w:val="20"/>
+          <w:szCs w:val="20"/>
+          <w:highlight w:val="white"/>
+        </w:rPr>
+        <w:t xml:space="preserve">     */</w:t>
+      </w:r>
+    </w:p>
+    <w:p>
+      <w:pPr>
+        <w:autoSpaceDE w:val="0"/>
+        <w:autoSpaceDN w:val="0"/>
+        <w:adjustRightInd w:val="0"/>
+        <w:spacing w:after="0" w:line="240" w:lineRule="auto"/>
+        <w:rPr>
+          <w:rFonts w:ascii="Courier New" w:hAnsi="Courier New" w:cs="Courier New"/>
+          <w:color w:val="000000"/>
+          <w:sz w:val="20"/>
+          <w:szCs w:val="20"/>
+          <w:highlight w:val="white"/>
+        </w:rPr>
+      </w:pPr>
+      <w:r>
+        <w:rPr>
+          <w:rFonts w:ascii="Courier New" w:hAnsi="Courier New" w:cs="Courier New"/>
+          <w:color w:val="000000"/>
+          <w:sz w:val="20"/>
+          <w:szCs w:val="20"/>
+          <w:highlight w:val="white"/>
+        </w:rPr>
+        <w:t xml:space="preserve">    </w:t>
+      </w:r>
+      <w:proofErr w:type="spellStart"/>
+      <w:r>
+        <w:rPr>
+          <w:rFonts w:ascii="Courier New" w:hAnsi="Courier New" w:cs="Courier New"/>
+          <w:color w:val="8000FF"/>
+          <w:sz w:val="20"/>
+          <w:szCs w:val="20"/>
+          <w:highlight w:val="white"/>
+        </w:rPr>
+        <w:t>public</w:t>
+      </w:r>
+      <w:proofErr w:type="spellEnd"/>
+      <w:r>
+        <w:rPr>
+          <w:rFonts w:ascii="Courier New" w:hAnsi="Courier New" w:cs="Courier New"/>
+          <w:color w:val="000000"/>
+          <w:sz w:val="20"/>
+          <w:szCs w:val="20"/>
+          <w:highlight w:val="white"/>
+        </w:rPr>
+        <w:t xml:space="preserve"> </w:t>
+      </w:r>
+      <w:proofErr w:type="spellStart"/>
+      <w:r>
+        <w:rPr>
+          <w:rFonts w:ascii="Courier New" w:hAnsi="Courier New" w:cs="Courier New"/>
+          <w:color w:val="8000FF"/>
+          <w:sz w:val="20"/>
+          <w:szCs w:val="20"/>
+          <w:highlight w:val="white"/>
+        </w:rPr>
+        <w:t>void</w:t>
+      </w:r>
+      <w:proofErr w:type="spellEnd"/>
+      <w:r>
+        <w:rPr>
+          <w:rFonts w:ascii="Courier New" w:hAnsi="Courier New" w:cs="Courier New"/>
+          <w:color w:val="000000"/>
+          <w:sz w:val="20"/>
+          <w:szCs w:val="20"/>
+          <w:highlight w:val="white"/>
+        </w:rPr>
+        <w:t xml:space="preserve"> </w:t>
+      </w:r>
+      <w:proofErr w:type="spellStart"/>
+      <w:r>
+        <w:rPr>
+          <w:rFonts w:ascii="Courier New" w:hAnsi="Courier New" w:cs="Courier New"/>
+          <w:color w:val="000000"/>
+          <w:sz w:val="20"/>
+          <w:szCs w:val="20"/>
+          <w:highlight w:val="white"/>
+        </w:rPr>
+        <w:t>mostrarBBDD</w:t>
+      </w:r>
+      <w:proofErr w:type="spellEnd"/>
+      <w:r>
+        <w:rPr>
+          <w:rFonts w:ascii="Courier New" w:hAnsi="Courier New" w:cs="Courier New"/>
+          <w:b/>
+          <w:bCs/>
+          <w:color w:val="000080"/>
+          <w:sz w:val="20"/>
+          <w:szCs w:val="20"/>
+          <w:highlight w:val="white"/>
+        </w:rPr>
+        <w:t>(</w:t>
+      </w:r>
+      <w:proofErr w:type="spellStart"/>
+      <w:r>
+        <w:rPr>
+          <w:rFonts w:ascii="Courier New" w:hAnsi="Courier New" w:cs="Courier New"/>
+          <w:color w:val="000000"/>
+          <w:sz w:val="20"/>
+          <w:szCs w:val="20"/>
+          <w:highlight w:val="white"/>
+        </w:rPr>
+        <w:t>ObjectSet</w:t>
+      </w:r>
+      <w:proofErr w:type="spellEnd"/>
+      <w:r>
+        <w:rPr>
+          <w:rFonts w:ascii="Courier New" w:hAnsi="Courier New" w:cs="Courier New"/>
+          <w:color w:val="000000"/>
+          <w:sz w:val="20"/>
+          <w:szCs w:val="20"/>
+          <w:highlight w:val="white"/>
+        </w:rPr>
+        <w:t xml:space="preserve"> </w:t>
+      </w:r>
+      <w:proofErr w:type="spellStart"/>
+      <w:r>
+        <w:rPr>
+          <w:rFonts w:ascii="Courier New" w:hAnsi="Courier New" w:cs="Courier New"/>
+          <w:color w:val="000000"/>
+          <w:sz w:val="20"/>
+          <w:szCs w:val="20"/>
+          <w:highlight w:val="white"/>
+        </w:rPr>
+        <w:t>resul</w:t>
+      </w:r>
+      <w:proofErr w:type="spellEnd"/>
+      <w:r>
+        <w:rPr>
+          <w:rFonts w:ascii="Courier New" w:hAnsi="Courier New" w:cs="Courier New"/>
+          <w:b/>
+          <w:bCs/>
+          <w:color w:val="000080"/>
+          <w:sz w:val="20"/>
+          <w:szCs w:val="20"/>
+          <w:highlight w:val="white"/>
+        </w:rPr>
+        <w:t>)</w:t>
+      </w:r>
+      <w:r>
+        <w:rPr>
+          <w:rFonts w:ascii="Courier New" w:hAnsi="Courier New" w:cs="Courier New"/>
+          <w:color w:val="000000"/>
+          <w:sz w:val="20"/>
+          <w:szCs w:val="20"/>
+          <w:highlight w:val="white"/>
+        </w:rPr>
+        <w:t xml:space="preserve"> </w:t>
+      </w:r>
+      <w:r>
+        <w:rPr>
+          <w:rFonts w:ascii="Courier New" w:hAnsi="Courier New" w:cs="Courier New"/>
+          <w:b/>
+          <w:bCs/>
+          <w:color w:val="000080"/>
+          <w:sz w:val="20"/>
+          <w:szCs w:val="20"/>
+          <w:highlight w:val="white"/>
+        </w:rPr>
+        <w:t>{</w:t>
+      </w:r>
+    </w:p>
+    <w:p>
+      <w:pPr>
+        <w:autoSpaceDE w:val="0"/>
+        <w:autoSpaceDN w:val="0"/>
+        <w:adjustRightInd w:val="0"/>
+        <w:spacing w:after="0" w:line="240" w:lineRule="auto"/>
+        <w:rPr>
+          <w:rFonts w:ascii="Courier New" w:hAnsi="Courier New" w:cs="Courier New"/>
+          <w:color w:val="000000"/>
+          <w:sz w:val="20"/>
+          <w:szCs w:val="20"/>
+          <w:highlight w:val="white"/>
+        </w:rPr>
+      </w:pPr>
+      <w:r>
+        <w:rPr>
+          <w:rFonts w:ascii="Courier New" w:hAnsi="Courier New" w:cs="Courier New"/>
+          <w:color w:val="000000"/>
+          <w:sz w:val="20"/>
+          <w:szCs w:val="20"/>
+          <w:highlight w:val="white"/>
+        </w:rPr>
+        <w:t xml:space="preserve">    </w:t>
+      </w:r>
+      <w:r>
+        <w:rPr>
+          <w:rFonts w:ascii="Courier New" w:hAnsi="Courier New" w:cs="Courier New"/>
+          <w:b/>
+          <w:bCs/>
+          <w:color w:val="000080"/>
+          <w:sz w:val="20"/>
+          <w:szCs w:val="20"/>
+          <w:highlight w:val="white"/>
+        </w:rPr>
+        <w:t>}</w:t>
+      </w:r>
+    </w:p>
+    <w:p>
+      <w:pPr>
+        <w:jc w:val="both"/>
+      </w:pPr>
+      <w:r>
+        <w:rPr>
+          <w:rFonts w:ascii="Courier New" w:hAnsi="Courier New" w:cs="Courier New"/>
+          <w:b/>
+          <w:bCs/>
+          <w:color w:val="000080"/>
+          <w:sz w:val="20"/>
+          <w:szCs w:val="20"/>
+          <w:highlight w:val="white"/>
+        </w:rPr>
+        <w:t>}</w:t>
+      </w:r>
+    </w:p>
+    <w:p>
+      <w:pPr>
+        <w:jc w:val="both"/>
+        <w:rPr>
+          <w:u w:val="single"/>
+        </w:rPr>
+      </w:pPr>
+    </w:p>
+    <w:p>
+      <w:pPr>
+        <w:jc w:val="both"/>
+        <w:rPr>
+          <w:u w:val="single"/>
+        </w:rPr>
+      </w:pPr>
+    </w:p>
+    <w:p>
+      <w:pPr>
+        <w:jc w:val="both"/>
+        <w:rPr>
+          <w:u w:val="single"/>
+        </w:rPr>
+      </w:pPr>
+    </w:p>
+    <w:p>
+      <w:pPr>
+        <w:jc w:val="both"/>
+        <w:rPr>
+          <w:u w:val="single"/>
+        </w:rPr>
+      </w:pPr>
+    </w:p>
+    <w:p>
+      <w:pPr>
+        <w:jc w:val="both"/>
+      </w:pPr>
+      <w:r>
+        <w:rPr>
+          <w:u w:val="single"/>
+        </w:rPr>
+        <w:lastRenderedPageBreak/>
+        <w:t>FASE DE PRUEBAS</w:t>
+      </w:r>
+    </w:p>
+    <w:p>
+      <w:pPr>
+        <w:jc w:val="both"/>
+      </w:pPr>
+      <w:r>
+        <w:tab/>
+        <w:t xml:space="preserve">Una vez tenemos creado ya todo el proyecto tenemos que probarlo, así que </w:t>
+      </w:r>
+      <w:r>
+        <w:t xml:space="preserve">lo ejecutamos y seleccionamos la </w:t>
+      </w:r>
+      <w:r>
+        <w:rPr>
+          <w:b/>
+          <w:bCs/>
+        </w:rPr>
+        <w:t>opción 1</w:t>
+      </w:r>
+      <w:r>
+        <w:t>:</w:t>
+      </w:r>
+    </w:p>
+    <w:p>
+      <w:pPr>
+        <w:jc w:val="center"/>
+      </w:pPr>
+      <w:r>
+        <w:rPr>
+          <w:noProof/>
+        </w:rPr>
+        <w:drawing>
+          <wp:inline distT="0" distB="0" distL="0" distR="0" wp14:anchorId="4A04DC04" wp14:editId="2AA4AD2A">
+            <wp:extent cx="5882640" cy="1636752"/>
+            <wp:effectExtent l="0" t="0" r="3810" b="1905"/>
+            <wp:docPr id="6" name="Imagen 6"/>
+            <wp:cNvGraphicFramePr>
+              <a:graphicFrameLocks xmlns:a="http://schemas.openxmlformats.org/drawingml/2006/main" noChangeAspect="1"/>
+            </wp:cNvGraphicFramePr>
+            <a:graphic xmlns:a="http://schemas.openxmlformats.org/drawingml/2006/main">
+              <a:graphicData uri="http://schemas.openxmlformats.org/drawingml/2006/picture">
+                <pic:pic xmlns:pic="http://schemas.openxmlformats.org/drawingml/2006/picture">
+                  <pic:nvPicPr>
+                    <pic:cNvPr id="1" name=""/>
+                    <pic:cNvPicPr/>
+                  </pic:nvPicPr>
+                  <pic:blipFill>
+                    <a:blip r:embed="rId13"/>
+                    <a:stretch>
+                      <a:fillRect/>
+                    </a:stretch>
+                  </pic:blipFill>
+                  <pic:spPr>
+                    <a:xfrm>
+                      <a:off x="0" y="0"/>
+                      <a:ext cx="5891343" cy="1639174"/>
+                    </a:xfrm>
+                    <a:prstGeom prst="rect">
+                      <a:avLst/>
+                    </a:prstGeom>
+                  </pic:spPr>
+                </pic:pic>
+              </a:graphicData>
+            </a:graphic>
+          </wp:inline>
+        </w:drawing>
+      </w:r>
+    </w:p>
+    <w:p>
+      <w:pPr>
+        <w:jc w:val="center"/>
+        <w:rPr>
+          <w:i/>
+          <w:iCs/>
+        </w:rPr>
+      </w:pPr>
+      <w:r>
+        <w:rPr>
+          <w:i/>
+          <w:iCs/>
+        </w:rPr>
+        <w:t>Nos muestra</w:t>
+      </w:r>
+      <w:r>
+        <w:rPr>
+          <w:i/>
+          <w:iCs/>
+        </w:rPr>
+        <w:t xml:space="preserve"> el contenido de</w:t>
+      </w:r>
+      <w:r>
+        <w:rPr>
+          <w:i/>
+          <w:iCs/>
+        </w:rPr>
+        <w:t xml:space="preserve"> </w:t>
+      </w:r>
+      <w:r>
+        <w:rPr>
+          <w:i/>
+          <w:iCs/>
+        </w:rPr>
+        <w:t xml:space="preserve">los </w:t>
+      </w:r>
+      <w:r>
+        <w:rPr>
+          <w:i/>
+          <w:iCs/>
+        </w:rPr>
+        <w:t>2 objetos que cumplen la condición</w:t>
+      </w:r>
+    </w:p>
+    <w:p>
+      <w:pPr>
+        <w:jc w:val="both"/>
+        <w:rPr>
+          <w:b/>
+          <w:bCs/>
+        </w:rPr>
+      </w:pPr>
+      <w:r>
+        <w:rPr>
+          <w:b/>
+          <w:bCs/>
+        </w:rPr>
+        <w:t>Opción 2:</w:t>
+      </w:r>
+    </w:p>
+    <w:p>
+      <w:pPr>
+        <w:jc w:val="center"/>
+        <w:rPr>
+          <w:b/>
+          <w:bCs/>
+        </w:rPr>
+      </w:pPr>
+      <w:r>
+        <w:rPr>
+          <w:noProof/>
+        </w:rPr>
+        <w:drawing>
+          <wp:inline distT="0" distB="0" distL="0" distR="0" wp14:anchorId="071895FA" wp14:editId="7EAC8680">
+            <wp:extent cx="5821680" cy="2469180"/>
+            <wp:effectExtent l="0" t="0" r="7620" b="7620"/>
+            <wp:docPr id="7" name="Imagen 7"/>
+            <wp:cNvGraphicFramePr>
+              <a:graphicFrameLocks xmlns:a="http://schemas.openxmlformats.org/drawingml/2006/main" noChangeAspect="1"/>
+            </wp:cNvGraphicFramePr>
+            <a:graphic xmlns:a="http://schemas.openxmlformats.org/drawingml/2006/main">
+              <a:graphicData uri="http://schemas.openxmlformats.org/drawingml/2006/picture">
+                <pic:pic xmlns:pic="http://schemas.openxmlformats.org/drawingml/2006/picture">
+                  <pic:nvPicPr>
+                    <pic:cNvPr id="1" name=""/>
+                    <pic:cNvPicPr/>
+                  </pic:nvPicPr>
+                  <pic:blipFill>
+                    <a:blip r:embed="rId14"/>
+                    <a:stretch>
+                      <a:fillRect/>
+                    </a:stretch>
+                  </pic:blipFill>
+                  <pic:spPr>
+                    <a:xfrm>
+                      <a:off x="0" y="0"/>
+                      <a:ext cx="5834592" cy="2474657"/>
+                    </a:xfrm>
+                    <a:prstGeom prst="rect">
+                      <a:avLst/>
+                    </a:prstGeom>
+                  </pic:spPr>
+                </pic:pic>
+              </a:graphicData>
+            </a:graphic>
+          </wp:inline>
+        </w:drawing>
+      </w:r>
+    </w:p>
+    <w:p>
+      <w:pPr>
+        <w:jc w:val="center"/>
+        <w:rPr>
+          <w:i/>
+          <w:iCs/>
+        </w:rPr>
+      </w:pPr>
+      <w:r>
+        <w:rPr>
+          <w:i/>
+          <w:iCs/>
+        </w:rPr>
+        <w:t>Muestra mensaje que ha incrementado correctamente y muestra todos los objetos para poder visualizarlos</w:t>
+      </w:r>
+    </w:p>
+    <w:p>
+      <w:pPr>
+        <w:jc w:val="both"/>
+        <w:rPr>
+          <w:b/>
+          <w:bCs/>
+        </w:rPr>
+      </w:pPr>
+      <w:r>
+        <w:rPr>
+          <w:b/>
+          <w:bCs/>
+        </w:rPr>
+        <w:t>Opción 3:</w:t>
+      </w:r>
+    </w:p>
+    <w:p>
+      <w:pPr>
+        <w:jc w:val="center"/>
+        <w:rPr>
+          <w:i/>
+          <w:iCs/>
+        </w:rPr>
+      </w:pPr>
+      <w:r>
+        <w:rPr>
+          <w:noProof/>
+        </w:rPr>
+        <w:drawing>
+          <wp:inline distT="0" distB="0" distL="0" distR="0" wp14:anchorId="529E663A" wp14:editId="11E906DD">
+            <wp:extent cx="5829300" cy="2086986"/>
+            <wp:effectExtent l="0" t="0" r="0" b="8890"/>
+            <wp:docPr id="8" name="Imagen 8"/>
+            <wp:cNvGraphicFramePr>
+              <a:graphicFrameLocks xmlns:a="http://schemas.openxmlformats.org/drawingml/2006/main" noChangeAspect="1"/>
+            </wp:cNvGraphicFramePr>
+            <a:graphic xmlns:a="http://schemas.openxmlformats.org/drawingml/2006/main">
+              <a:graphicData uri="http://schemas.openxmlformats.org/drawingml/2006/picture">
+                <pic:pic xmlns:pic="http://schemas.openxmlformats.org/drawingml/2006/picture">
+                  <pic:nvPicPr>
+                    <pic:cNvPr id="1" name=""/>
+                    <pic:cNvPicPr/>
+                  </pic:nvPicPr>
+                  <pic:blipFill>
+                    <a:blip r:embed="rId15"/>
+                    <a:stretch>
+                      <a:fillRect/>
+                    </a:stretch>
+                  </pic:blipFill>
+                  <pic:spPr>
+                    <a:xfrm>
+                      <a:off x="0" y="0"/>
+                      <a:ext cx="5839841" cy="2090760"/>
+                    </a:xfrm>
+                    <a:prstGeom prst="rect">
+                      <a:avLst/>
+                    </a:prstGeom>
+                  </pic:spPr>
+                </pic:pic>
+              </a:graphicData>
+            </a:graphic>
+          </wp:inline>
+        </w:drawing>
+      </w:r>
+    </w:p>
+    <w:p>
+      <w:pPr>
+        <w:jc w:val="center"/>
+        <w:rPr>
+          <w:i/>
+          <w:iCs/>
+        </w:rPr>
+      </w:pPr>
+      <w:r>
+        <w:rPr>
+          <w:i/>
+          <w:iCs/>
+        </w:rPr>
+        <w:t>Borra los jefes y muestra los datos actualizados</w:t>
+      </w:r>
+    </w:p>
+    <w:p>
+      <w:pPr>
+        <w:jc w:val="both"/>
+        <w:rPr>
+          <w:b/>
+          <w:bCs/>
+        </w:rPr>
+      </w:pPr>
+      <w:r>
+        <w:rPr>
+          <w:b/>
+          <w:bCs/>
+        </w:rPr>
+        <w:lastRenderedPageBreak/>
+        <w:t>Opción 4:</w:t>
+      </w:r>
+    </w:p>
+    <w:p>
+      <w:pPr>
+        <w:jc w:val="center"/>
+        <w:rPr>
+          <w:i/>
+          <w:iCs/>
+        </w:rPr>
+      </w:pPr>
+      <w:r>
+        <w:rPr>
+          <w:noProof/>
+        </w:rPr>
+        <w:drawing>
+          <wp:inline distT="0" distB="0" distL="0" distR="0" wp14:anchorId="7C351290" wp14:editId="2D45D43D">
+            <wp:extent cx="6645910" cy="2258060"/>
+            <wp:effectExtent l="0" t="0" r="2540" b="8890"/>
+            <wp:docPr id="9" name="Imagen 9"/>
+            <wp:cNvGraphicFramePr>
+              <a:graphicFrameLocks xmlns:a="http://schemas.openxmlformats.org/drawingml/2006/main" noChangeAspect="1"/>
+            </wp:cNvGraphicFramePr>
+            <a:graphic xmlns:a="http://schemas.openxmlformats.org/drawingml/2006/main">
+              <a:graphicData uri="http://schemas.openxmlformats.org/drawingml/2006/picture">
+                <pic:pic xmlns:pic="http://schemas.openxmlformats.org/drawingml/2006/picture">
+                  <pic:nvPicPr>
+                    <pic:cNvPr id="1" name=""/>
+                    <pic:cNvPicPr/>
+                  </pic:nvPicPr>
+                  <pic:blipFill>
+                    <a:blip r:embed="rId16"/>
+                    <a:stretch>
+                      <a:fillRect/>
+                    </a:stretch>
+                  </pic:blipFill>
+                  <pic:spPr>
+                    <a:xfrm>
+                      <a:off x="0" y="0"/>
+                      <a:ext cx="6645910" cy="2258060"/>
+                    </a:xfrm>
+                    <a:prstGeom prst="rect">
+                      <a:avLst/>
+                    </a:prstGeom>
+                  </pic:spPr>
+                </pic:pic>
+              </a:graphicData>
+            </a:graphic>
+          </wp:inline>
+        </w:drawing>
+      </w:r>
+    </w:p>
+    <w:p>
+      <w:pPr>
+        <w:jc w:val="center"/>
+        <w:rPr>
+          <w:i/>
+          <w:iCs/>
+        </w:rPr>
+      </w:pPr>
+      <w:r>
+        <w:rPr>
+          <w:i/>
+          <w:iCs/>
+        </w:rPr>
+        <w:t>Muestra los objetos no borrados de la base de datos</w:t>
+      </w:r>
+    </w:p>
+    <w:p>
+      <w:pPr>
+        <w:jc w:val="both"/>
+        <w:rPr>
+          <w:b/>
+          <w:bCs/>
+        </w:rPr>
+      </w:pPr>
+    </w:p>
+    <w:p>
+      <w:pPr>
+        <w:jc w:val="both"/>
+        <w:rPr>
+          <w:b/>
+          <w:bCs/>
+        </w:rPr>
+      </w:pPr>
+      <w:r>
+        <w:rPr>
+          <w:b/>
+          <w:bCs/>
+        </w:rPr>
+        <w:t>EJERCICIO 2:</w:t>
+      </w:r>
+    </w:p>
+    <w:p>
+      <w:pPr>
+        <w:jc w:val="both"/>
+      </w:pPr>
+      <w:r>
+        <w:rPr>
+          <w:b/>
+          <w:bCs/>
+        </w:rPr>
+        <w:tab/>
+      </w:r>
+      <w:r>
+        <w:t xml:space="preserve">Se nos pide que dado un modelo relacional con distintas tablas las transformemos en una base de datos objeto-relacional creando nuevos tipos, tablas que contendrán objetos y tablas que contendrán otras tablas anidadas. Para ello vamos a crear un nuevo espacio de trabajo dentro del gestor de base de datos de Oracle que tengo instalado en el ordenador. Para poder trabajar más </w:t>
+      </w:r>
+      <w:r>
+        <w:t>cómodamente</w:t>
+      </w:r>
+      <w:r>
+        <w:t xml:space="preserve"> </w:t>
+      </w:r>
+      <w:r>
+        <w:t>con dicho espacio de trabajo conectaremos las base de datos con la aplicación “</w:t>
+      </w:r>
+      <w:proofErr w:type="spellStart"/>
+      <w:r>
+        <w:t>SQLDeveloper</w:t>
+      </w:r>
+      <w:proofErr w:type="spellEnd"/>
+      <w:r>
+        <w:t>”:</w:t>
+      </w:r>
+    </w:p>
+    <w:p>
+      <w:pPr>
+        <w:jc w:val="center"/>
+      </w:pPr>
+      <w:r>
+        <w:rPr>
+          <w:noProof/>
+        </w:rPr>
+        <w:drawing>
+          <wp:inline distT="0" distB="0" distL="0" distR="0" wp14:anchorId="597D7FB6" wp14:editId="15DD359E">
+            <wp:extent cx="5551497" cy="3771900"/>
+            <wp:effectExtent l="0" t="0" r="0" b="0"/>
+            <wp:docPr id="10" name="Imagen 10"/>
+            <wp:cNvGraphicFramePr>
+              <a:graphicFrameLocks xmlns:a="http://schemas.openxmlformats.org/drawingml/2006/main" noChangeAspect="1"/>
+            </wp:cNvGraphicFramePr>
+            <a:graphic xmlns:a="http://schemas.openxmlformats.org/drawingml/2006/main">
+              <a:graphicData uri="http://schemas.openxmlformats.org/drawingml/2006/picture">
+                <pic:pic xmlns:pic="http://schemas.openxmlformats.org/drawingml/2006/picture">
+                  <pic:nvPicPr>
+                    <pic:cNvPr id="1" name=""/>
+                    <pic:cNvPicPr/>
+                  </pic:nvPicPr>
+                  <pic:blipFill>
+                    <a:blip r:embed="rId17"/>
+                    <a:stretch>
+                      <a:fillRect/>
+                    </a:stretch>
+                  </pic:blipFill>
+                  <pic:spPr>
+                    <a:xfrm>
+                      <a:off x="0" y="0"/>
+                      <a:ext cx="5562790" cy="3779573"/>
+                    </a:xfrm>
+                    <a:prstGeom prst="rect">
+                      <a:avLst/>
+                    </a:prstGeom>
+                  </pic:spPr>
+                </pic:pic>
+              </a:graphicData>
+            </a:graphic>
+          </wp:inline>
+        </w:drawing>
+      </w:r>
+    </w:p>
+    <w:p>
+      <w:pPr>
+        <w:jc w:val="center"/>
+        <w:rPr>
+          <w:i/>
+          <w:iCs/>
+        </w:rPr>
+      </w:pPr>
+      <w:r>
+        <w:rPr>
+          <w:i/>
+          <w:iCs/>
+        </w:rPr>
+        <w:t>Una vez conectada ya podemos trabajar con la nueva base de datos que queremos crear</w:t>
+      </w:r>
+    </w:p>
+    <w:p>
+      <w:pPr>
+        <w:ind w:firstLine="708"/>
+        <w:jc w:val="both"/>
+      </w:pPr>
+      <w:r>
+        <w:lastRenderedPageBreak/>
+        <w:t>Adjunto en la tarea he añadido un s</w:t>
+      </w:r>
+      <w:r>
+        <w:t>cript que contiene los 12 puntos que nos pide la tarea para crear la base de datos objeto-relacional. El script tiene extensión “.</w:t>
+      </w:r>
+      <w:proofErr w:type="spellStart"/>
+      <w:r>
+        <w:t>sql</w:t>
+      </w:r>
+      <w:proofErr w:type="spellEnd"/>
+      <w:r>
+        <w:t xml:space="preserve">” que permite ser reconocida y ejecutada por el sistema gestor de la base de datos. </w:t>
+      </w:r>
+      <w:r>
+        <w:t xml:space="preserve">Durante la tarea y para poder ir probando que el resultado es el deseado yo he ejecutado cada línea de script por separado pero la he configurado para poder ejecutar el script completo dentro de un espacio de trabajo </w:t>
+      </w:r>
+      <w:r>
+        <w:t>vacío</w:t>
+      </w:r>
+      <w:r>
+        <w:t xml:space="preserve">. </w:t>
+      </w:r>
+    </w:p>
+    <w:p>
+      <w:pPr>
+        <w:ind w:firstLine="708"/>
+        <w:jc w:val="both"/>
+      </w:pPr>
+      <w:r>
+        <w:t>El resultado final de la ejecución sería la creación de los nuevos tipos, tablas y un procedimiento:</w:t>
+      </w:r>
+    </w:p>
+    <w:p>
+      <w:pPr>
+        <w:jc w:val="center"/>
+      </w:pPr>
+      <w:r>
+        <w:rPr>
+          <w:noProof/>
+        </w:rPr>
+        <w:drawing>
+          <wp:inline distT="0" distB="0" distL="0" distR="0" wp14:anchorId="4E702F7B" wp14:editId="4E1F6783">
+            <wp:extent cx="5581766" cy="3733800"/>
+            <wp:effectExtent l="0" t="0" r="0" b="0"/>
+            <wp:docPr id="12" name="Imagen 12"/>
+            <wp:cNvGraphicFramePr>
+              <a:graphicFrameLocks xmlns:a="http://schemas.openxmlformats.org/drawingml/2006/main" noChangeAspect="1"/>
+            </wp:cNvGraphicFramePr>
+            <a:graphic xmlns:a="http://schemas.openxmlformats.org/drawingml/2006/main">
+              <a:graphicData uri="http://schemas.openxmlformats.org/drawingml/2006/picture">
+                <pic:pic xmlns:pic="http://schemas.openxmlformats.org/drawingml/2006/picture">
+                  <pic:nvPicPr>
+                    <pic:cNvPr id="1" name=""/>
+                    <pic:cNvPicPr/>
+                  </pic:nvPicPr>
+                  <pic:blipFill>
+                    <a:blip r:embed="rId18"/>
+                    <a:stretch>
+                      <a:fillRect/>
+                    </a:stretch>
+                  </pic:blipFill>
+                  <pic:spPr>
+                    <a:xfrm>
+                      <a:off x="0" y="0"/>
+                      <a:ext cx="5597211" cy="3744132"/>
+                    </a:xfrm>
+                    <a:prstGeom prst="rect">
+                      <a:avLst/>
+                    </a:prstGeom>
+                  </pic:spPr>
+                </pic:pic>
+              </a:graphicData>
+            </a:graphic>
+          </wp:inline>
+        </w:drawing>
+      </w:r>
+    </w:p>
+    <w:p>
+      <w:pPr>
+        <w:jc w:val="center"/>
+        <w:rPr>
+          <w:i/>
+          <w:iCs/>
+        </w:rPr>
+      </w:pPr>
+      <w:r>
+        <w:rPr>
+          <w:i/>
+          <w:iCs/>
+        </w:rPr>
+        <w:t>En el menú de conexio</w:t>
+      </w:r>
+      <w:r>
+        <w:rPr>
+          <w:i/>
+          <w:iCs/>
+        </w:rPr>
+        <w:t>nes de la izquierda vemos que se han creado correctamente los nuevos tipos y tablas creadas</w:t>
+      </w:r>
+    </w:p>
+    <w:p>
+      <w:pPr>
+        <w:jc w:val="both"/>
+      </w:pPr>
+      <w:r>
+        <w:tab/>
+        <w:t>Se nos pide insertar datos de prueba y luego a través del procedimiento creado visualizar los resultados. Para probar llamamos a este método con l</w:t>
+      </w:r>
+      <w:r>
+        <w:t>as 2 ventas</w:t>
+      </w:r>
+      <w:r>
+        <w:t xml:space="preserve"> que hemos insertado, mostrando la</w:t>
+      </w:r>
+      <w:r>
+        <w:t>s</w:t>
+      </w:r>
+      <w:r>
+        <w:t xml:space="preserve"> siguientes salidas:</w:t>
+      </w:r>
+    </w:p>
+    <w:tbl>
+      <w:tblPr>
+        <w:tblStyle w:val="Tablaconcuadrcula4-nfasis2"/>
+        <w:tblW w:w="0" w:type="auto"/>
+        <w:tblLook w:val="04A0" w:firstRow="1" w:lastRow="0" w:firstColumn="1" w:lastColumn="0" w:noHBand="0" w:noVBand="1"/>
+      </w:tblPr>
+      <w:tblGrid>
+        <w:gridCol w:w="5120"/>
+        <w:gridCol w:w="5120"/>
+      </w:tblGrid>
+      <w:tr>
+        <w:trPr>
+          <w:cnfStyle w:val="100000000000" w:firstRow="1" w:lastRow="0" w:firstColumn="0" w:lastColumn="0" w:oddVBand="0" w:evenVBand="0" w:oddHBand="0" w:evenHBand="0" w:firstRowFirstColumn="0" w:firstRowLastColumn="0" w:lastRowFirstColumn="0" w:lastRowLastColumn="0"/>
+          <w:trHeight w:val="252"/>
+        </w:trPr>
+        <w:tc>
+          <w:tcPr>
+            <w:cnfStyle w:val="001000000000" w:firstRow="0" w:lastRow="0" w:firstColumn="1" w:lastColumn="0" w:oddVBand="0" w:evenVBand="0" w:oddHBand="0" w:evenHBand="0" w:firstRowFirstColumn="0" w:firstRowLastColumn="0" w:lastRowFirstColumn="0" w:lastRowLastColumn="0"/>
+            <w:tcW w:w="5120" w:type="dxa"/>
+          </w:tcPr>
+          <w:p>
+            <w:pPr>
+              <w:jc w:val="center"/>
+              <w:rPr>
+                <w:b w:val="0"/>
+                <w:bCs w:val="0"/>
+                <w:color w:val="4472C4" w:themeColor="accent1"/>
+              </w:rPr>
+            </w:pPr>
+            <w:proofErr w:type="spellStart"/>
+            <w:r>
+              <w:rPr>
+                <w:b w:val="0"/>
+                <w:bCs w:val="0"/>
+                <w:color w:val="4472C4" w:themeColor="accent1"/>
+              </w:rPr>
+              <w:t>Id_</w:t>
+            </w:r>
+            <w:r>
+              <w:rPr>
+                <w:b w:val="0"/>
+                <w:bCs w:val="0"/>
+                <w:color w:val="4472C4" w:themeColor="accent1"/>
+              </w:rPr>
+              <w:t>venta</w:t>
+            </w:r>
+            <w:proofErr w:type="spellEnd"/>
+            <w:r>
+              <w:rPr>
+                <w:b w:val="0"/>
+                <w:bCs w:val="0"/>
+                <w:color w:val="4472C4" w:themeColor="accent1"/>
+              </w:rPr>
+              <w:t xml:space="preserve"> = 1</w:t>
+            </w:r>
+          </w:p>
+        </w:tc>
+        <w:tc>
+          <w:tcPr>
+            <w:tcW w:w="5120" w:type="dxa"/>
+          </w:tcPr>
+          <w:p>
+            <w:pPr>
+              <w:jc w:val="center"/>
+              <w:cnfStyle w:val="100000000000" w:firstRow="1" w:lastRow="0" w:firstColumn="0" w:lastColumn="0" w:oddVBand="0" w:evenVBand="0" w:oddHBand="0" w:evenHBand="0" w:firstRowFirstColumn="0" w:firstRowLastColumn="0" w:lastRowFirstColumn="0" w:lastRowLastColumn="0"/>
+              <w:rPr>
+                <w:b w:val="0"/>
+                <w:bCs w:val="0"/>
+                <w:color w:val="4472C4" w:themeColor="accent1"/>
+              </w:rPr>
+            </w:pPr>
+            <w:proofErr w:type="spellStart"/>
+            <w:r>
+              <w:rPr>
+                <w:b w:val="0"/>
+                <w:bCs w:val="0"/>
+                <w:color w:val="4472C4" w:themeColor="accent1"/>
+              </w:rPr>
+              <w:t>Id_</w:t>
+            </w:r>
+            <w:r>
+              <w:rPr>
+                <w:b w:val="0"/>
+                <w:bCs w:val="0"/>
+                <w:color w:val="4472C4" w:themeColor="accent1"/>
+              </w:rPr>
+              <w:t>venta</w:t>
+            </w:r>
+            <w:proofErr w:type="spellEnd"/>
+            <w:r>
+              <w:rPr>
+                <w:b w:val="0"/>
+                <w:bCs w:val="0"/>
+                <w:color w:val="4472C4" w:themeColor="accent1"/>
+              </w:rPr>
+              <w:t xml:space="preserve"> = 2</w:t>
+            </w:r>
+          </w:p>
+        </w:tc>
+      </w:tr>
+      <w:tr>
+        <w:trPr>
+          <w:cnfStyle w:val="000000100000" w:firstRow="0" w:lastRow="0" w:firstColumn="0" w:lastColumn="0" w:oddVBand="0" w:evenVBand="0" w:oddHBand="1" w:evenHBand="0" w:firstRowFirstColumn="0" w:firstRowLastColumn="0" w:lastRowFirstColumn="0" w:lastRowLastColumn="0"/>
+          <w:trHeight w:val="3468"/>
+        </w:trPr>
+        <w:tc>
+          <w:tcPr>
+            <w:cnfStyle w:val="001000000000" w:firstRow="0" w:lastRow="0" w:firstColumn="1" w:lastColumn="0" w:oddVBand="0" w:evenVBand="0" w:oddHBand="0" w:evenHBand="0" w:firstRowFirstColumn="0" w:firstRowLastColumn="0" w:lastRowFirstColumn="0" w:lastRowLastColumn="0"/>
+            <w:tcW w:w="5120" w:type="dxa"/>
+          </w:tcPr>
+          <w:p>
+            <w:pPr>
+              <w:jc w:val="center"/>
+            </w:pPr>
+            <w:r>
+              <w:rPr>
+                <w:noProof/>
+              </w:rPr>
+              <w:drawing>
+                <wp:inline distT="0" distB="0" distL="0" distR="0" wp14:anchorId="6D5F6DAD" wp14:editId="6A0B0824">
+                  <wp:extent cx="3073633" cy="2430780"/>
+                  <wp:effectExtent l="0" t="0" r="0" b="7620"/>
+                  <wp:docPr id="13" name="Imagen 13"/>
+                  <wp:cNvGraphicFramePr>
+                    <a:graphicFrameLocks xmlns:a="http://schemas.openxmlformats.org/drawingml/2006/main" noChangeAspect="1"/>
+                  </wp:cNvGraphicFramePr>
+                  <a:graphic xmlns:a="http://schemas.openxmlformats.org/drawingml/2006/main">
+                    <a:graphicData uri="http://schemas.openxmlformats.org/drawingml/2006/picture">
+                      <pic:pic xmlns:pic="http://schemas.openxmlformats.org/drawingml/2006/picture">
+                        <pic:nvPicPr>
+                          <pic:cNvPr id="1" name=""/>
+                          <pic:cNvPicPr/>
+                        </pic:nvPicPr>
+                        <pic:blipFill>
+                          <a:blip r:embed="rId19"/>
+                          <a:stretch>
+                            <a:fillRect/>
+                          </a:stretch>
+                        </pic:blipFill>
+                        <pic:spPr>
+                          <a:xfrm>
+                            <a:off x="0" y="0"/>
+                            <a:ext cx="3110409" cy="2459864"/>
+                          </a:xfrm>
+                          <a:prstGeom prst="rect">
+                            <a:avLst/>
+                          </a:prstGeom>
+                        </pic:spPr>
+                      </pic:pic>
+                    </a:graphicData>
+                  </a:graphic>
+                </wp:inline>
+              </w:drawing>
+            </w:r>
+          </w:p>
+        </w:tc>
+        <w:tc>
+          <w:tcPr>
+            <w:tcW w:w="5120" w:type="dxa"/>
+          </w:tcPr>
+          <w:p>
+            <w:pPr>
+              <w:jc w:val="center"/>
+              <w:cnfStyle w:val="000000100000" w:firstRow="0" w:lastRow="0" w:firstColumn="0" w:lastColumn="0" w:oddVBand="0" w:evenVBand="0" w:oddHBand="1" w:evenHBand="0" w:firstRowFirstColumn="0" w:firstRowLastColumn="0" w:lastRowFirstColumn="0" w:lastRowLastColumn="0"/>
+            </w:pPr>
+            <w:r>
+              <w:rPr>
+                <w:noProof/>
+              </w:rPr>
+              <w:drawing>
+                <wp:inline distT="0" distB="0" distL="0" distR="0" wp14:anchorId="32802274" wp14:editId="74FF3EA0">
+                  <wp:extent cx="2994660" cy="2435750"/>
+                  <wp:effectExtent l="0" t="0" r="0" b="3175"/>
+                  <wp:docPr id="14" name="Imagen 14"/>
+                  <wp:cNvGraphicFramePr>
+                    <a:graphicFrameLocks xmlns:a="http://schemas.openxmlformats.org/drawingml/2006/main" noChangeAspect="1"/>
+                  </wp:cNvGraphicFramePr>
+                  <a:graphic xmlns:a="http://schemas.openxmlformats.org/drawingml/2006/main">
+                    <a:graphicData uri="http://schemas.openxmlformats.org/drawingml/2006/picture">
+                      <pic:pic xmlns:pic="http://schemas.openxmlformats.org/drawingml/2006/picture">
+                        <pic:nvPicPr>
+                          <pic:cNvPr id="1" name=""/>
+                          <pic:cNvPicPr/>
+                        </pic:nvPicPr>
+                        <pic:blipFill>
+                          <a:blip r:embed="rId20"/>
+                          <a:stretch>
+                            <a:fillRect/>
+                          </a:stretch>
+                        </pic:blipFill>
+                        <pic:spPr>
+                          <a:xfrm>
+                            <a:off x="0" y="0"/>
+                            <a:ext cx="3012615" cy="2450354"/>
+                          </a:xfrm>
+                          <a:prstGeom prst="rect">
+                            <a:avLst/>
+                          </a:prstGeom>
+                        </pic:spPr>
+                      </pic:pic>
+                    </a:graphicData>
+                  </a:graphic>
+                </wp:inline>
+              </w:drawing>
+            </w:r>
+          </w:p>
+        </w:tc>
+      </w:tr>
+    </w:tbl>
+    <w:p>
+      <w:pPr>
+        <w:jc w:val="both"/>
+      </w:pPr>
     </w:p>
     <w:sectPr>
-      <w:headerReference w:type="default" r:id="rId7"/>
-      <w:footerReference w:type="default" r:id="rId8"/>
+      <w:headerReference w:type="default" r:id="rId21"/>
+      <w:footerReference w:type="default" r:id="rId22"/>
       <w:pgSz w:w="11906" w:h="16838"/>
       <w:pgMar w:top="720" w:right="720" w:bottom="720" w:left="720" w:header="708" w:footer="708" w:gutter="0"/>
       <w:cols w:space="708"/>
@@ -406,6 +4312,127 @@
     </w:pPr>
   </w:p>
 </w:hdr>
+</file>
+
+<file path=word/numbering.xml><?xml version="1.0" encoding="utf-8"?>
+<w:numbering xmlns:wpc="http://schemas.microsoft.com/office/word/2010/wordprocessingCanvas" xmlns:cx="http://schemas.microsoft.com/office/drawing/2014/chartex" xmlns:cx1="http://schemas.microsoft.com/office/drawing/2015/9/8/chartex" xmlns:cx2="http://schemas.microsoft.com/office/drawing/2015/10/21/chartex" xmlns:cx3="http://schemas.microsoft.com/office/drawing/2016/5/9/chartex" xmlns:cx4="http://schemas.microsoft.com/office/drawing/2016/5/10/chartex" xmlns:cx5="http://schemas.microsoft.com/office/drawing/2016/5/11/chartex" xmlns:cx6="http://schemas.microsoft.com/office/drawing/2016/5/12/chartex" xmlns:cx7="http://schemas.microsoft.com/office/drawing/2016/5/13/chartex" xmlns:cx8="http://schemas.microsoft.com/office/drawing/2016/5/14/chartex" xmlns:mc="http://schemas.openxmlformats.org/markup-compatibility/2006" xmlns:aink="http://schemas.microsoft.com/office/drawing/2016/ink" xmlns:am3d="http://schemas.microsoft.com/office/drawing/2017/model3d" xmlns:o="urn:schemas-microsoft-com:office:office" xmlns:r="http://schemas.openxmlformats.org/officeDocument/2006/relationships" xmlns:m="http://schemas.openxmlformats.org/officeDocument/2006/math" xmlns:v="urn:schemas-microsoft-com:vml" xmlns:wp14="http://schemas.microsoft.com/office/word/2010/wordprocessingDrawing" xmlns:wp="http://schemas.openxmlformats.org/drawingml/2006/wordprocessingDrawing" xmlns:w10="urn:schemas-microsoft-com:office:word" xmlns:w="http://schemas.openxmlformats.org/wordprocessingml/2006/main" xmlns:w14="http://schemas.microsoft.com/office/word/2010/wordml" xmlns:w15="http://schemas.microsoft.com/office/word/2012/wordml" xmlns:w16cex="http://schemas.microsoft.com/office/word/2018/wordml/cex" xmlns:w16cid="http://schemas.microsoft.com/office/word/2016/wordml/cid" xmlns:w16="http://schemas.microsoft.com/office/word/2018/wordml" xmlns:w16sdtdh="http://schemas.microsoft.com/office/word/2020/wordml/sdtdatahash" xmlns:w16se="http://schemas.microsoft.com/office/word/2015/wordml/symex" xmlns:wpg="http://schemas.microsoft.com/office/word/2010/wordprocessingGroup" xmlns:wpi="http://schemas.microsoft.com/office/word/2010/wordprocessingInk" xmlns:wne="http://schemas.microsoft.com/office/word/2006/wordml" xmlns:wps="http://schemas.microsoft.com/office/word/2010/wordprocessingShape" mc:Ignorable="w14 w15 w16se w16cid w16 w16cex w16sdtdh wp14">
+  <w:abstractNum w:abstractNumId="0" w15:restartNumberingAfterBreak="0">
+    <w:nsid w:val="6B4E6D40"/>
+    <w:multiLevelType w:val="hybridMultilevel"/>
+    <w:tmpl w:val="150A9C50"/>
+    <w:lvl w:ilvl="0" w:tplc="0C0A0001">
+      <w:start w:val="1"/>
+      <w:numFmt w:val="bullet"/>
+      <w:lvlText w:val=""/>
+      <w:lvlJc w:val="left"/>
+      <w:pPr>
+        <w:ind w:left="1428" w:hanging="360"/>
+      </w:pPr>
+      <w:rPr>
+        <w:rFonts w:ascii="Symbol" w:hAnsi="Symbol" w:hint="default"/>
+      </w:rPr>
+    </w:lvl>
+    <w:lvl w:ilvl="1" w:tplc="0C0A0003" w:tentative="1">
+      <w:start w:val="1"/>
+      <w:numFmt w:val="bullet"/>
+      <w:lvlText w:val="o"/>
+      <w:lvlJc w:val="left"/>
+      <w:pPr>
+        <w:ind w:left="2148" w:hanging="360"/>
+      </w:pPr>
+      <w:rPr>
+        <w:rFonts w:ascii="Courier New" w:hAnsi="Courier New" w:cs="Courier New" w:hint="default"/>
+      </w:rPr>
+    </w:lvl>
+    <w:lvl w:ilvl="2" w:tplc="0C0A0005" w:tentative="1">
+      <w:start w:val="1"/>
+      <w:numFmt w:val="bullet"/>
+      <w:lvlText w:val=""/>
+      <w:lvlJc w:val="left"/>
+      <w:pPr>
+        <w:ind w:left="2868" w:hanging="360"/>
+      </w:pPr>
+      <w:rPr>
+        <w:rFonts w:ascii="Wingdings" w:hAnsi="Wingdings" w:hint="default"/>
+      </w:rPr>
+    </w:lvl>
+    <w:lvl w:ilvl="3" w:tplc="0C0A0001" w:tentative="1">
+      <w:start w:val="1"/>
+      <w:numFmt w:val="bullet"/>
+      <w:lvlText w:val=""/>
+      <w:lvlJc w:val="left"/>
+      <w:pPr>
+        <w:ind w:left="3588" w:hanging="360"/>
+      </w:pPr>
+      <w:rPr>
+        <w:rFonts w:ascii="Symbol" w:hAnsi="Symbol" w:hint="default"/>
+      </w:rPr>
+    </w:lvl>
+    <w:lvl w:ilvl="4" w:tplc="0C0A0003" w:tentative="1">
+      <w:start w:val="1"/>
+      <w:numFmt w:val="bullet"/>
+      <w:lvlText w:val="o"/>
+      <w:lvlJc w:val="left"/>
+      <w:pPr>
+        <w:ind w:left="4308" w:hanging="360"/>
+      </w:pPr>
+      <w:rPr>
+        <w:rFonts w:ascii="Courier New" w:hAnsi="Courier New" w:cs="Courier New" w:hint="default"/>
+      </w:rPr>
+    </w:lvl>
+    <w:lvl w:ilvl="5" w:tplc="0C0A0005" w:tentative="1">
+      <w:start w:val="1"/>
+      <w:numFmt w:val="bullet"/>
+      <w:lvlText w:val=""/>
+      <w:lvlJc w:val="left"/>
+      <w:pPr>
+        <w:ind w:left="5028" w:hanging="360"/>
+      </w:pPr>
+      <w:rPr>
+        <w:rFonts w:ascii="Wingdings" w:hAnsi="Wingdings" w:hint="default"/>
+      </w:rPr>
+    </w:lvl>
+    <w:lvl w:ilvl="6" w:tplc="0C0A0001" w:tentative="1">
+      <w:start w:val="1"/>
+      <w:numFmt w:val="bullet"/>
+      <w:lvlText w:val=""/>
+      <w:lvlJc w:val="left"/>
+      <w:pPr>
+        <w:ind w:left="5748" w:hanging="360"/>
+      </w:pPr>
+      <w:rPr>
+        <w:rFonts w:ascii="Symbol" w:hAnsi="Symbol" w:hint="default"/>
+      </w:rPr>
+    </w:lvl>
+    <w:lvl w:ilvl="7" w:tplc="0C0A0003" w:tentative="1">
+      <w:start w:val="1"/>
+      <w:numFmt w:val="bullet"/>
+      <w:lvlText w:val="o"/>
+      <w:lvlJc w:val="left"/>
+      <w:pPr>
+        <w:ind w:left="6468" w:hanging="360"/>
+      </w:pPr>
+      <w:rPr>
+        <w:rFonts w:ascii="Courier New" w:hAnsi="Courier New" w:cs="Courier New" w:hint="default"/>
+      </w:rPr>
+    </w:lvl>
+    <w:lvl w:ilvl="8" w:tplc="0C0A0005" w:tentative="1">
+      <w:start w:val="1"/>
+      <w:numFmt w:val="bullet"/>
+      <w:lvlText w:val=""/>
+      <w:lvlJc w:val="left"/>
+      <w:pPr>
+        <w:ind w:left="7188" w:hanging="360"/>
+      </w:pPr>
+      <w:rPr>
+        <w:rFonts w:ascii="Wingdings" w:hAnsi="Wingdings" w:hint="default"/>
+      </w:rPr>
+    </w:lvl>
+  </w:abstractNum>
+  <w:num w:numId="1">
+    <w:abstractNumId w:val="0"/>
+  </w:num>
+</w:numbering>
 </file>
 
 <file path=word/styles.xml><?xml version="1.0" encoding="utf-8"?>
@@ -878,6 +4905,188 @@
     <w:uiPriority w:val="99"/>
     <w:rsid w:val="0019012E"/>
   </w:style>
+  <w:style w:type="paragraph" w:styleId="Prrafodelista">
+    <w:name w:val="List Paragraph"/>
+    <w:basedOn w:val="Normal"/>
+    <w:uiPriority w:val="34"/>
+    <w:qFormat/>
+    <w:rsid w:val="00CE5B32"/>
+    <w:pPr>
+      <w:ind w:left="720"/>
+      <w:contextualSpacing/>
+    </w:pPr>
+  </w:style>
+  <w:style w:type="table" w:styleId="Tablaconcuadrcula">
+    <w:name w:val="Table Grid"/>
+    <w:basedOn w:val="Tablanormal"/>
+    <w:uiPriority w:val="39"/>
+    <w:rsid w:val="00F26998"/>
+    <w:pPr>
+      <w:spacing w:after="0" w:line="240" w:lineRule="auto"/>
+    </w:pPr>
+    <w:tblPr>
+      <w:tblBorders>
+        <w:top w:val="single" w:sz="4" w:space="0" w:color="auto"/>
+        <w:left w:val="single" w:sz="4" w:space="0" w:color="auto"/>
+        <w:bottom w:val="single" w:sz="4" w:space="0" w:color="auto"/>
+        <w:right w:val="single" w:sz="4" w:space="0" w:color="auto"/>
+        <w:insideH w:val="single" w:sz="4" w:space="0" w:color="auto"/>
+        <w:insideV w:val="single" w:sz="4" w:space="0" w:color="auto"/>
+      </w:tblBorders>
+    </w:tblPr>
+  </w:style>
+  <w:style w:type="table" w:styleId="Tablaconcuadrcula4-nfasis3">
+    <w:name w:val="Grid Table 4 Accent 3"/>
+    <w:basedOn w:val="Tablanormal"/>
+    <w:uiPriority w:val="49"/>
+    <w:rsid w:val="00235D1E"/>
+    <w:pPr>
+      <w:spacing w:after="0" w:line="240" w:lineRule="auto"/>
+    </w:pPr>
+    <w:tblPr>
+      <w:tblStyleRowBandSize w:val="1"/>
+      <w:tblStyleColBandSize w:val="1"/>
+      <w:tblBorders>
+        <w:top w:val="single" w:sz="4" w:space="0" w:color="C9C9C9" w:themeColor="accent3" w:themeTint="99"/>
+        <w:left w:val="single" w:sz="4" w:space="0" w:color="C9C9C9" w:themeColor="accent3" w:themeTint="99"/>
+        <w:bottom w:val="single" w:sz="4" w:space="0" w:color="C9C9C9" w:themeColor="accent3" w:themeTint="99"/>
+        <w:right w:val="single" w:sz="4" w:space="0" w:color="C9C9C9" w:themeColor="accent3" w:themeTint="99"/>
+        <w:insideH w:val="single" w:sz="4" w:space="0" w:color="C9C9C9" w:themeColor="accent3" w:themeTint="99"/>
+        <w:insideV w:val="single" w:sz="4" w:space="0" w:color="C9C9C9" w:themeColor="accent3" w:themeTint="99"/>
+      </w:tblBorders>
+    </w:tblPr>
+    <w:tblStylePr w:type="firstRow">
+      <w:rPr>
+        <w:b/>
+        <w:bCs/>
+        <w:color w:val="FFFFFF" w:themeColor="background1"/>
+      </w:rPr>
+      <w:tblPr/>
+      <w:tcPr>
+        <w:tcBorders>
+          <w:top w:val="single" w:sz="4" w:space="0" w:color="A5A5A5" w:themeColor="accent3"/>
+          <w:left w:val="single" w:sz="4" w:space="0" w:color="A5A5A5" w:themeColor="accent3"/>
+          <w:bottom w:val="single" w:sz="4" w:space="0" w:color="A5A5A5" w:themeColor="accent3"/>
+          <w:right w:val="single" w:sz="4" w:space="0" w:color="A5A5A5" w:themeColor="accent3"/>
+          <w:insideH w:val="nil"/>
+          <w:insideV w:val="nil"/>
+        </w:tcBorders>
+        <w:shd w:val="clear" w:color="auto" w:fill="A5A5A5" w:themeFill="accent3"/>
+      </w:tcPr>
+    </w:tblStylePr>
+    <w:tblStylePr w:type="lastRow">
+      <w:rPr>
+        <w:b/>
+        <w:bCs/>
+      </w:rPr>
+      <w:tblPr/>
+      <w:tcPr>
+        <w:tcBorders>
+          <w:top w:val="double" w:sz="4" w:space="0" w:color="A5A5A5" w:themeColor="accent3"/>
+        </w:tcBorders>
+      </w:tcPr>
+    </w:tblStylePr>
+    <w:tblStylePr w:type="firstCol">
+      <w:rPr>
+        <w:b/>
+        <w:bCs/>
+      </w:rPr>
+    </w:tblStylePr>
+    <w:tblStylePr w:type="lastCol">
+      <w:rPr>
+        <w:b/>
+        <w:bCs/>
+      </w:rPr>
+    </w:tblStylePr>
+    <w:tblStylePr w:type="band1Vert">
+      <w:tblPr/>
+      <w:tcPr>
+        <w:shd w:val="clear" w:color="auto" w:fill="EDEDED" w:themeFill="accent3" w:themeFillTint="33"/>
+      </w:tcPr>
+    </w:tblStylePr>
+    <w:tblStylePr w:type="band1Horz">
+      <w:tblPr/>
+      <w:tcPr>
+        <w:shd w:val="clear" w:color="auto" w:fill="EDEDED" w:themeFill="accent3" w:themeFillTint="33"/>
+      </w:tcPr>
+    </w:tblStylePr>
+  </w:style>
+  <w:style w:type="table" w:styleId="Tablaconcuadrcula4-nfasis2">
+    <w:name w:val="Grid Table 4 Accent 2"/>
+    <w:basedOn w:val="Tablanormal"/>
+    <w:uiPriority w:val="49"/>
+    <w:rsid w:val="00235D1E"/>
+    <w:pPr>
+      <w:spacing w:after="0" w:line="240" w:lineRule="auto"/>
+    </w:pPr>
+    <w:tblPr>
+      <w:tblStyleRowBandSize w:val="1"/>
+      <w:tblStyleColBandSize w:val="1"/>
+      <w:tblBorders>
+        <w:top w:val="single" w:sz="4" w:space="0" w:color="F4B083" w:themeColor="accent2" w:themeTint="99"/>
+        <w:left w:val="single" w:sz="4" w:space="0" w:color="F4B083" w:themeColor="accent2" w:themeTint="99"/>
+        <w:bottom w:val="single" w:sz="4" w:space="0" w:color="F4B083" w:themeColor="accent2" w:themeTint="99"/>
+        <w:right w:val="single" w:sz="4" w:space="0" w:color="F4B083" w:themeColor="accent2" w:themeTint="99"/>
+        <w:insideH w:val="single" w:sz="4" w:space="0" w:color="F4B083" w:themeColor="accent2" w:themeTint="99"/>
+        <w:insideV w:val="single" w:sz="4" w:space="0" w:color="F4B083" w:themeColor="accent2" w:themeTint="99"/>
+      </w:tblBorders>
+    </w:tblPr>
+    <w:tblStylePr w:type="firstRow">
+      <w:rPr>
+        <w:b/>
+        <w:bCs/>
+        <w:color w:val="FFFFFF" w:themeColor="background1"/>
+      </w:rPr>
+      <w:tblPr/>
+      <w:tcPr>
+        <w:tcBorders>
+          <w:top w:val="single" w:sz="4" w:space="0" w:color="ED7D31" w:themeColor="accent2"/>
+          <w:left w:val="single" w:sz="4" w:space="0" w:color="ED7D31" w:themeColor="accent2"/>
+          <w:bottom w:val="single" w:sz="4" w:space="0" w:color="ED7D31" w:themeColor="accent2"/>
+          <w:right w:val="single" w:sz="4" w:space="0" w:color="ED7D31" w:themeColor="accent2"/>
+          <w:insideH w:val="nil"/>
+          <w:insideV w:val="nil"/>
+        </w:tcBorders>
+        <w:shd w:val="clear" w:color="auto" w:fill="ED7D31" w:themeFill="accent2"/>
+      </w:tcPr>
+    </w:tblStylePr>
+    <w:tblStylePr w:type="lastRow">
+      <w:rPr>
+        <w:b/>
+        <w:bCs/>
+      </w:rPr>
+      <w:tblPr/>
+      <w:tcPr>
+        <w:tcBorders>
+          <w:top w:val="double" w:sz="4" w:space="0" w:color="ED7D31" w:themeColor="accent2"/>
+        </w:tcBorders>
+      </w:tcPr>
+    </w:tblStylePr>
+    <w:tblStylePr w:type="firstCol">
+      <w:rPr>
+        <w:b/>
+        <w:bCs/>
+      </w:rPr>
+    </w:tblStylePr>
+    <w:tblStylePr w:type="lastCol">
+      <w:rPr>
+        <w:b/>
+        <w:bCs/>
+      </w:rPr>
+    </w:tblStylePr>
+    <w:tblStylePr w:type="band1Vert">
+      <w:tblPr/>
+      <w:tcPr>
+        <w:shd w:val="clear" w:color="auto" w:fill="FBE4D5" w:themeFill="accent2" w:themeFillTint="33"/>
+      </w:tcPr>
+    </w:tblStylePr>
+    <w:tblStylePr w:type="band1Horz">
+      <w:tblPr/>
+      <w:tcPr>
+        <w:shd w:val="clear" w:color="auto" w:fill="FBE4D5" w:themeFill="accent2" w:themeFillTint="33"/>
+      </w:tcPr>
+    </w:tblStylePr>
+  </w:style>
 </w:styles>
 </file>
 
@@ -981,12 +5190,12 @@
 
 <file path=word/glossary/fontTable.xml><?xml version="1.0" encoding="utf-8"?>
 <w:fonts xmlns:mc="http://schemas.openxmlformats.org/markup-compatibility/2006" xmlns:r="http://schemas.openxmlformats.org/officeDocument/2006/relationships" xmlns:w="http://schemas.openxmlformats.org/wordprocessingml/2006/main" xmlns:w14="http://schemas.microsoft.com/office/word/2010/wordml" xmlns:w15="http://schemas.microsoft.com/office/word/2012/wordml" xmlns:w16cex="http://schemas.microsoft.com/office/word/2018/wordml/cex" xmlns:w16cid="http://schemas.microsoft.com/office/word/2016/wordml/cid" xmlns:w16="http://schemas.microsoft.com/office/word/2018/wordml" xmlns:w16sdtdh="http://schemas.microsoft.com/office/word/2020/wordml/sdtdatahash" xmlns:w16se="http://schemas.microsoft.com/office/word/2015/wordml/symex" mc:Ignorable="w14 w15 w16se w16cid w16 w16cex w16sdtdh">
-  <w:font w:name="Calibri">
-    <w:panose1 w:val="020F0502020204030204"/>
-    <w:charset w:val="00"/>
-    <w:family w:val="swiss"/>
+  <w:font w:name="Symbol">
+    <w:panose1 w:val="05050102010706020507"/>
+    <w:charset w:val="02"/>
+    <w:family w:val="roman"/>
     <w:pitch w:val="variable"/>
-    <w:sig w:usb0="E4002EFF" w:usb1="C000247B" w:usb2="00000009" w:usb3="00000000" w:csb0="000001FF" w:csb1="00000000"/>
+    <w:sig w:usb0="00000000" w:usb1="10000000" w:usb2="00000000" w:usb3="00000000" w:csb0="80000000" w:csb1="00000000"/>
   </w:font>
   <w:font w:name="Times New Roman">
     <w:panose1 w:val="02020603050405020304"/>
@@ -994,6 +5203,27 @@
     <w:family w:val="roman"/>
     <w:pitch w:val="variable"/>
     <w:sig w:usb0="E0002EFF" w:usb1="C000785B" w:usb2="00000009" w:usb3="00000000" w:csb0="000001FF" w:csb1="00000000"/>
+  </w:font>
+  <w:font w:name="Courier New">
+    <w:panose1 w:val="02070309020205020404"/>
+    <w:charset w:val="00"/>
+    <w:family w:val="modern"/>
+    <w:pitch w:val="fixed"/>
+    <w:sig w:usb0="E0002EFF" w:usb1="C0007843" w:usb2="00000009" w:usb3="00000000" w:csb0="000001FF" w:csb1="00000000"/>
+  </w:font>
+  <w:font w:name="Wingdings">
+    <w:panose1 w:val="05000000000000000000"/>
+    <w:charset w:val="02"/>
+    <w:family w:val="auto"/>
+    <w:pitch w:val="variable"/>
+    <w:sig w:usb0="00000000" w:usb1="10000000" w:usb2="00000000" w:usb3="00000000" w:csb0="80000000" w:csb1="00000000"/>
+  </w:font>
+  <w:font w:name="Calibri">
+    <w:panose1 w:val="020F0502020204030204"/>
+    <w:charset w:val="00"/>
+    <w:family w:val="swiss"/>
+    <w:pitch w:val="variable"/>
+    <w:sig w:usb0="E4002EFF" w:usb1="C000247B" w:usb2="00000009" w:usb3="00000000" w:csb0="000001FF" w:csb1="00000000"/>
   </w:font>
   <w:font w:name="Calibri Light">
     <w:panose1 w:val="020F0302020204030204"/>
@@ -1026,6 +5256,7 @@
     <w:rsid w:val="004946C2"/>
     <w:rsid w:val="009E3C43"/>
     <w:rsid w:val="00C73D27"/>
+    <w:rsid w:val="00D02BC4"/>
   </w:rsids>
   <m:mathPr>
     <m:mathFont m:val="Cambria Math"/>
